--- a/src/2G/ensembles_de_nombres.docx
+++ b/src/2G/ensembles_de_nombres.docx
@@ -51,7 +51,6 @@
         </w:pBdr>
         <w:rPr>
           <w:rFonts w:eastAsiaTheme="minorEastAsia"/>
-          <w:color w:val="0000FF"/>
           <w:lang w:val="fr-FR"/>
         </w:rPr>
       </w:pPr>
@@ -72,7 +71,6 @@
       </w:r>
       <w:r>
         <w:rPr>
-          <w:color w:val="0000FF"/>
           <w:lang w:val="fr-FR"/>
         </w:rPr>
         <w:t xml:space="preserve">On note </w:t>
@@ -85,7 +83,6 @@
           </m:rPr>
           <w:rPr>
             <w:rFonts w:ascii="Cambria Math" w:hAnsi="Cambria Math"/>
-            <w:color w:val="0000FF"/>
             <w:lang w:val="fr-FR"/>
           </w:rPr>
           <m:t>N</m:t>
@@ -93,7 +90,6 @@
       </m:oMath>
       <w:r>
         <w:rPr>
-          <w:color w:val="0000FF"/>
           <w:lang w:val="fr-FR"/>
         </w:rPr>
         <w:t xml:space="preserve"> l’ensemble des </w:t>
@@ -101,7 +97,6 @@
       <w:r>
         <w:rPr>
           <w:b/>
-          <w:color w:val="0000FF"/>
           <w:lang w:val="fr-FR"/>
         </w:rPr>
         <w:t xml:space="preserve">entiers </w:t>
@@ -110,21 +105,18 @@
         <w:rPr>
           <w:b/>
           <w:i/>
-          <w:color w:val="0000FF"/>
           <w:lang w:val="fr-FR"/>
         </w:rPr>
         <w:t>naturels</w:t>
       </w:r>
       <w:r>
         <w:rPr>
-          <w:color w:val="0000FF"/>
           <w:lang w:val="fr-FR"/>
         </w:rPr>
         <w:t xml:space="preserve"> (positifs).</w:t>
       </w:r>
       <w:r>
         <w:rPr>
-          <w:color w:val="0000FF"/>
           <w:lang w:val="fr-FR"/>
         </w:rPr>
         <w:t xml:space="preserve"> </w:t>
@@ -136,7 +128,6 @@
           </m:rPr>
           <w:rPr>
             <w:rFonts w:ascii="Cambria Math" w:hAnsi="Cambria Math"/>
-            <w:color w:val="0000FF"/>
             <w:lang w:val="fr-FR"/>
           </w:rPr>
           <m:t>N=</m:t>
@@ -149,7 +140,6 @@
               <w:rPr>
                 <w:rFonts w:ascii="Cambria Math" w:hAnsi="Cambria Math"/>
                 <w:i/>
-                <w:color w:val="0000FF"/>
                 <w:lang w:val="fr-FR"/>
               </w:rPr>
             </m:ctrlPr>
@@ -158,7 +148,6 @@
             <m:r>
               <w:rPr>
                 <w:rFonts w:ascii="Cambria Math" w:hAnsi="Cambria Math"/>
-                <w:color w:val="0000FF"/>
                 <w:lang w:val="fr-FR"/>
               </w:rPr>
               <m:t>0 ;1 ;2 ;3 ;…</m:t>
@@ -240,7 +229,6 @@
         </w:pBdr>
         <w:rPr>
           <w:rFonts w:eastAsiaTheme="minorEastAsia"/>
-          <w:color w:val="0000FF"/>
           <w:lang w:val="fr-FR"/>
         </w:rPr>
       </w:pPr>
@@ -257,7 +245,13 @@
           <w:color w:val="0000FF"/>
           <w:lang w:val="fr-FR"/>
         </w:rPr>
-        <w:t xml:space="preserve">. On note </w:t>
+        <w:t xml:space="preserve">. </w:t>
+      </w:r>
+      <w:r>
+        <w:rPr>
+          <w:lang w:val="fr-FR"/>
+        </w:rPr>
+        <w:t xml:space="preserve">On note </w:t>
       </w:r>
       <m:oMath>
         <m:r>
@@ -267,7 +261,6 @@
           </m:rPr>
           <w:rPr>
             <w:rFonts w:ascii="Cambria Math" w:hAnsi="Cambria Math"/>
-            <w:color w:val="0000FF"/>
             <w:lang w:val="fr-FR"/>
           </w:rPr>
           <m:t>Z</m:t>
@@ -275,7 +268,6 @@
       </m:oMath>
       <w:r>
         <w:rPr>
-          <w:color w:val="0000FF"/>
           <w:lang w:val="fr-FR"/>
         </w:rPr>
         <w:t xml:space="preserve"> l’ensemble des </w:t>
@@ -283,7 +275,6 @@
       <w:r>
         <w:rPr>
           <w:b/>
-          <w:color w:val="0000FF"/>
           <w:lang w:val="fr-FR"/>
         </w:rPr>
         <w:t xml:space="preserve">entiers </w:t>
@@ -292,14 +283,12 @@
         <w:rPr>
           <w:b/>
           <w:i/>
-          <w:color w:val="0000FF"/>
           <w:lang w:val="fr-FR"/>
         </w:rPr>
         <w:t>relatifs</w:t>
       </w:r>
       <w:r>
         <w:rPr>
-          <w:color w:val="0000FF"/>
           <w:lang w:val="fr-FR"/>
         </w:rPr>
         <w:t xml:space="preserve"> (positifs ou négatifs). </w:t>
@@ -311,7 +300,6 @@
           </m:rPr>
           <w:rPr>
             <w:rFonts w:ascii="Cambria Math" w:hAnsi="Cambria Math"/>
-            <w:color w:val="0000FF"/>
             <w:lang w:val="fr-FR"/>
           </w:rPr>
           <m:t>Z=</m:t>
@@ -324,7 +312,6 @@
               <w:rPr>
                 <w:rFonts w:ascii="Cambria Math" w:hAnsi="Cambria Math"/>
                 <w:i/>
-                <w:color w:val="0000FF"/>
                 <w:lang w:val="fr-FR"/>
               </w:rPr>
             </m:ctrlPr>
@@ -333,7 +320,6 @@
             <m:r>
               <w:rPr>
                 <w:rFonts w:ascii="Cambria Math" w:hAnsi="Cambria Math"/>
-                <w:color w:val="0000FF"/>
                 <w:lang w:val="fr-FR"/>
               </w:rPr>
               <m:t>…;-3;-2;-1;0 ;1 ;2 ;…</m:t>
@@ -437,7 +423,6 @@
       </w:r>
       <w:r>
         <w:rPr>
-          <w:color w:val="0000FF"/>
           <w:lang w:val="fr-FR"/>
         </w:rPr>
         <w:t xml:space="preserve">Un nombre est </w:t>
@@ -445,59 +430,53 @@
       <w:r>
         <w:rPr>
           <w:b/>
-          <w:color w:val="0000FF"/>
           <w:lang w:val="fr-FR"/>
         </w:rPr>
         <w:t>décimal</w:t>
       </w:r>
       <w:r>
         <w:rPr>
-          <w:color w:val="0000FF"/>
-          <w:lang w:val="fr-FR"/>
-        </w:rPr>
-        <w:t xml:space="preserve"> s’il peut </w:t>
-      </w:r>
-      <w:r>
-        <w:rPr>
-          <w:color w:val="0000FF"/>
-          <w:lang w:val="fr-FR"/>
-        </w:rPr>
-        <w:t xml:space="preserve">s’écrire avec un </w:t>
-      </w:r>
-      <w:r>
-        <w:rPr>
-          <w:color w:val="0000FF"/>
-          <w:lang w:val="fr-FR"/>
-        </w:rPr>
-        <w:t xml:space="preserve">nombre </w:t>
+          <w:lang w:val="fr-FR"/>
+        </w:rPr>
+        <w:t xml:space="preserve"> s’il </w:t>
       </w:r>
       <w:r>
         <w:rPr>
           <w:i/>
-          <w:color w:val="0000FF"/>
+          <w:lang w:val="fr-FR"/>
+        </w:rPr>
+        <w:t>peut</w:t>
+      </w:r>
+      <w:r>
+        <w:rPr>
+          <w:lang w:val="fr-FR"/>
+        </w:rPr>
+        <w:t xml:space="preserve"> </w:t>
+      </w:r>
+      <w:r>
+        <w:rPr>
+          <w:lang w:val="fr-FR"/>
+        </w:rPr>
+        <w:t xml:space="preserve">s’écrire avec un nombre </w:t>
+      </w:r>
+      <w:r>
+        <w:rPr>
+          <w:i/>
           <w:lang w:val="fr-FR"/>
         </w:rPr>
         <w:t>fini</w:t>
       </w:r>
       <w:r>
         <w:rPr>
-          <w:color w:val="0000FF"/>
           <w:lang w:val="fr-FR"/>
         </w:rPr>
         <w:t xml:space="preserve"> de chiffres après la virgule. </w:t>
       </w:r>
       <w:r>
         <w:rPr>
-          <w:color w:val="0000FF"/>
           <w:lang w:val="fr-FR"/>
         </w:rPr>
         <w:br/>
-      </w:r>
-      <w:r>
-        <w:rPr>
-          <w:color w:val="0000FF"/>
-          <w:lang w:val="fr-FR"/>
-        </w:rPr>
         <w:t xml:space="preserve">On note </w:t>
       </w:r>
       <m:oMath>
@@ -507,7 +486,6 @@
           </m:rPr>
           <w:rPr>
             <w:rFonts w:ascii="Cambria Math" w:hAnsi="Cambria Math"/>
-            <w:color w:val="0000FF"/>
             <w:lang w:val="fr-FR"/>
           </w:rPr>
           <m:t>D</m:t>
@@ -515,25 +493,15 @@
       </m:oMath>
       <w:r>
         <w:rPr>
-          <w:color w:val="0000FF"/>
-          <w:lang w:val="fr-FR"/>
-        </w:rPr>
-        <w:t xml:space="preserve"> l’ensemble des </w:t>
-      </w:r>
-      <w:r>
-        <w:rPr>
-          <w:b/>
-          <w:color w:val="0000FF"/>
-          <w:lang w:val="fr-FR"/>
-        </w:rPr>
-        <w:t>nombres décimaux</w:t>
-      </w:r>
-      <w:r>
-        <w:rPr>
-          <w:color w:val="0000FF"/>
-          <w:lang w:val="fr-FR"/>
-        </w:rPr>
-        <w:t>.</w:t>
+          <w:lang w:val="fr-FR"/>
+        </w:rPr>
+        <w:t xml:space="preserve"> </w:t>
+      </w:r>
+      <w:r>
+        <w:rPr>
+          <w:lang w:val="fr-FR"/>
+        </w:rPr>
+        <w:t>l’ensemble des nombres décimaux.</w:t>
       </w:r>
     </w:p>
     <w:p>
@@ -553,7 +521,6 @@
         </w:pBdr>
         <w:rPr>
           <w:rFonts w:eastAsiaTheme="minorEastAsia"/>
-          <w:color w:val="FF0000"/>
           <w:lang w:val="fr-FR"/>
         </w:rPr>
       </w:pPr>
@@ -572,12 +539,18 @@
           <w:color w:val="FF0000"/>
           <w:lang w:val="fr-FR"/>
         </w:rPr>
-        <w:t xml:space="preserve">. Un nombre est décimal s’il peut s’écrire comme une fraction </w:t>
-      </w:r>
-      <w:r>
-        <w:rPr>
-          <w:rFonts w:eastAsiaTheme="minorEastAsia"/>
-          <w:color w:val="FF0000"/>
+        <w:t xml:space="preserve">. </w:t>
+      </w:r>
+      <w:r>
+        <w:rPr>
+          <w:rFonts w:eastAsiaTheme="minorEastAsia"/>
+          <w:lang w:val="fr-FR"/>
+        </w:rPr>
+        <w:t xml:space="preserve">Un nombre est décimal s’il peut s’écrire comme une fraction </w:t>
+      </w:r>
+      <w:r>
+        <w:rPr>
+          <w:rFonts w:eastAsiaTheme="minorEastAsia"/>
           <w:u w:val="single"/>
           <w:lang w:val="fr-FR"/>
         </w:rPr>
@@ -586,7 +559,6 @@
       <w:r>
         <w:rPr>
           <w:rFonts w:eastAsiaTheme="minorEastAsia"/>
-          <w:color w:val="FF0000"/>
           <w:lang w:val="fr-FR"/>
         </w:rPr>
         <w:t>.</w:t>
@@ -1080,7 +1052,6 @@
       </w:r>
       <w:r>
         <w:rPr>
-          <w:color w:val="0000FF"/>
           <w:lang w:val="fr-FR"/>
         </w:rPr>
         <w:t xml:space="preserve">Un nombre est </w:t>
@@ -1088,35 +1059,30 @@
       <w:r>
         <w:rPr>
           <w:b/>
-          <w:color w:val="0000FF"/>
           <w:lang w:val="fr-FR"/>
         </w:rPr>
         <w:t>rationnel</w:t>
       </w:r>
       <w:r>
         <w:rPr>
-          <w:color w:val="0000FF"/>
           <w:lang w:val="fr-FR"/>
         </w:rPr>
         <w:t xml:space="preserve"> s’il peut s’écrire </w:t>
       </w:r>
       <w:r>
         <w:rPr>
-          <w:color w:val="0000FF"/>
           <w:lang w:val="fr-FR"/>
         </w:rPr>
         <w:t>comme une fraction</w:t>
       </w:r>
       <w:r>
         <w:rPr>
-          <w:color w:val="0000FF"/>
           <w:lang w:val="fr-FR"/>
         </w:rPr>
         <w:t>, donc sous la forme</w:t>
       </w:r>
       <w:r>
         <w:rPr>
-          <w:color w:val="0000FF"/>
           <w:lang w:val="fr-FR"/>
         </w:rPr>
         <w:t> </w:t>
@@ -1128,7 +1094,6 @@
               <w:rPr>
                 <w:rFonts w:ascii="Cambria Math" w:hAnsi="Cambria Math"/>
                 <w:i/>
-                <w:color w:val="0000FF"/>
                 <w:lang w:val="fr-FR"/>
               </w:rPr>
             </m:ctrlPr>
@@ -1137,7 +1102,6 @@
             <m:r>
               <w:rPr>
                 <w:rFonts w:ascii="Cambria Math" w:hAnsi="Cambria Math"/>
-                <w:color w:val="0000FF"/>
                 <w:lang w:val="fr-FR"/>
               </w:rPr>
               <m:t>a</m:t>
@@ -1147,7 +1111,6 @@
             <m:r>
               <w:rPr>
                 <w:rFonts w:ascii="Cambria Math" w:hAnsi="Cambria Math"/>
-                <w:color w:val="0000FF"/>
                 <w:lang w:val="fr-FR"/>
               </w:rPr>
               <m:t>b</m:t>
@@ -1158,7 +1121,6 @@
       <w:r>
         <w:rPr>
           <w:rFonts w:eastAsiaTheme="minorEastAsia"/>
-          <w:color w:val="0000FF"/>
           <w:lang w:val="fr-FR"/>
         </w:rPr>
         <w:t xml:space="preserve"> avec </w:t>
@@ -1167,7 +1129,6 @@
         <m:r>
           <w:rPr>
             <w:rFonts w:ascii="Cambria Math" w:eastAsiaTheme="minorEastAsia" w:hAnsi="Cambria Math"/>
-            <w:color w:val="0000FF"/>
             <w:lang w:val="fr-FR"/>
           </w:rPr>
           <m:t>a,b</m:t>
@@ -1178,7 +1139,6 @@
           </m:rPr>
           <w:rPr>
             <w:rFonts w:ascii="Cambria Math" w:eastAsiaTheme="minorEastAsia" w:hAnsi="Cambria Math"/>
-            <w:color w:val="0000FF"/>
             <w:lang w:val="fr-FR"/>
           </w:rPr>
           <m:t>∈Z,</m:t>
@@ -1186,7 +1146,6 @@
         <m:r>
           <w:rPr>
             <w:rFonts w:ascii="Cambria Math" w:hAnsi="Cambria Math"/>
-            <w:color w:val="0000FF"/>
             <w:lang w:val="fr-FR"/>
           </w:rPr>
           <m:t>b≠0</m:t>
@@ -1194,16 +1153,9 @@
       </m:oMath>
       <w:r>
         <w:rPr>
-          <w:color w:val="0000FF"/>
           <w:lang w:val="fr-FR"/>
         </w:rPr>
         <w:br/>
-      </w:r>
-      <w:r>
-        <w:rPr>
-          <w:color w:val="0000FF"/>
-          <w:lang w:val="fr-FR"/>
-        </w:rPr>
         <w:t xml:space="preserve">On note </w:t>
       </w:r>
       <m:oMath>
@@ -1213,7 +1165,6 @@
           </m:rPr>
           <w:rPr>
             <w:rFonts w:ascii="Cambria Math" w:hAnsi="Cambria Math"/>
-            <w:color w:val="0000FF"/>
             <w:lang w:val="fr-FR"/>
           </w:rPr>
           <m:t>Q</m:t>
@@ -1221,40 +1172,9 @@
       </m:oMath>
       <w:r>
         <w:rPr>
-          <w:color w:val="0000FF"/>
-          <w:lang w:val="fr-FR"/>
-        </w:rPr>
-        <w:t xml:space="preserve"> l’ensemble des </w:t>
-      </w:r>
-      <w:r>
-        <w:rPr>
-          <w:b/>
-          <w:color w:val="0000FF"/>
-          <w:lang w:val="fr-FR"/>
-        </w:rPr>
-        <w:t xml:space="preserve">nombres </w:t>
-      </w:r>
-      <w:r>
-        <w:rPr>
-          <w:b/>
-          <w:color w:val="0000FF"/>
-          <w:lang w:val="fr-FR"/>
-        </w:rPr>
-        <w:t>rationnels</w:t>
-      </w:r>
-      <w:r>
-        <w:rPr>
-          <w:color w:val="0000FF"/>
-          <w:lang w:val="fr-FR"/>
-        </w:rPr>
-        <w:t>.</w:t>
-      </w:r>
-      <w:r>
-        <w:rPr>
-          <w:color w:val="0000FF"/>
-          <w:lang w:val="fr-FR"/>
-        </w:rPr>
-        <w:t xml:space="preserve"> </w:t>
+          <w:lang w:val="fr-FR"/>
+        </w:rPr>
+        <w:t xml:space="preserve"> l’ensemble des nombres rationnels. </w:t>
       </w:r>
     </w:p>
     <w:p>
@@ -1731,40 +1651,41 @@
           <w:color w:val="0000FF"/>
           <w:lang w:val="fr-FR"/>
         </w:rPr>
-        <w:t xml:space="preserve">. Un nombre </w:t>
+        <w:t xml:space="preserve">. </w:t>
+      </w:r>
+      <w:r>
+        <w:rPr>
+          <w:lang w:val="fr-FR"/>
+        </w:rPr>
+        <w:t xml:space="preserve">Un nombre </w:t>
       </w:r>
       <w:r>
         <w:rPr>
           <w:b/>
-          <w:color w:val="0000FF"/>
           <w:lang w:val="fr-FR"/>
         </w:rPr>
         <w:t>réel</w:t>
       </w:r>
       <w:r>
         <w:rPr>
-          <w:color w:val="0000FF"/>
           <w:lang w:val="fr-FR"/>
         </w:rPr>
         <w:t xml:space="preserve"> désigne</w:t>
       </w:r>
       <w:r>
         <w:rPr>
-          <w:color w:val="0000FF"/>
           <w:lang w:val="fr-FR"/>
         </w:rPr>
         <w:t xml:space="preserve"> un nombre quelconque mesurant une grandeur</w:t>
       </w:r>
       <w:r>
         <w:rPr>
-          <w:color w:val="0000FF"/>
           <w:lang w:val="fr-FR"/>
         </w:rPr>
         <w:t>.</w:t>
       </w:r>
       <w:r>
         <w:rPr>
-          <w:color w:val="0000FF"/>
           <w:lang w:val="fr-FR"/>
         </w:rPr>
         <w:br/>
@@ -1773,14 +1694,12 @@
       <w:r>
         <w:rPr>
           <w:rFonts w:ascii="Cambria Math" w:hAnsi="Cambria Math" w:cs="Cambria Math"/>
-          <w:color w:val="0000FF"/>
           <w:lang w:val="fr-FR"/>
         </w:rPr>
         <w:t>ℝ</w:t>
       </w:r>
       <w:r>
         <w:rPr>
-          <w:color w:val="0000FF"/>
           <w:lang w:val="fr-FR"/>
         </w:rPr>
         <w:t xml:space="preserve"> l</w:t>
@@ -1788,14 +1707,12 @@
       <w:r>
         <w:rPr>
           <w:rFonts w:ascii="Calibri" w:hAnsi="Calibri" w:cs="Calibri"/>
-          <w:color w:val="0000FF"/>
           <w:lang w:val="fr-FR"/>
         </w:rPr>
         <w:t>’</w:t>
       </w:r>
       <w:r>
         <w:rPr>
-          <w:color w:val="0000FF"/>
           <w:lang w:val="fr-FR"/>
         </w:rPr>
         <w:t>ensemble des nombres r</w:t>
@@ -1803,14 +1720,12 @@
       <w:r>
         <w:rPr>
           <w:rFonts w:ascii="Calibri" w:hAnsi="Calibri" w:cs="Calibri"/>
-          <w:color w:val="0000FF"/>
           <w:lang w:val="fr-FR"/>
         </w:rPr>
         <w:t>é</w:t>
       </w:r>
       <w:r>
         <w:rPr>
-          <w:color w:val="0000FF"/>
           <w:lang w:val="fr-FR"/>
         </w:rPr>
         <w:t>els. Tous les nombres vus pr</w:t>
@@ -1818,14 +1733,12 @@
       <w:r>
         <w:rPr>
           <w:rFonts w:ascii="Calibri" w:hAnsi="Calibri" w:cs="Calibri"/>
-          <w:color w:val="0000FF"/>
           <w:lang w:val="fr-FR"/>
         </w:rPr>
         <w:t>é</w:t>
       </w:r>
       <w:r>
         <w:rPr>
-          <w:color w:val="0000FF"/>
           <w:lang w:val="fr-FR"/>
         </w:rPr>
         <w:t>c</w:t>
@@ -1833,21 +1746,18 @@
       <w:r>
         <w:rPr>
           <w:rFonts w:ascii="Calibri" w:hAnsi="Calibri" w:cs="Calibri"/>
-          <w:color w:val="0000FF"/>
           <w:lang w:val="fr-FR"/>
         </w:rPr>
         <w:t>é</w:t>
       </w:r>
       <w:r>
         <w:rPr>
-          <w:color w:val="0000FF"/>
           <w:lang w:val="fr-FR"/>
         </w:rPr>
         <w:t xml:space="preserve">demment sont </w:t>
       </w:r>
       <w:r>
         <w:rPr>
-          <w:color w:val="0000FF"/>
           <w:lang w:val="fr-FR"/>
         </w:rPr>
         <w:t>réels.</w:t>
@@ -1878,7 +1788,13 @@
           <w:color w:val="FF0000"/>
           <w:lang w:val="fr-FR"/>
         </w:rPr>
-        <w:t xml:space="preserve">. Les ensembles de nombres obéissent à la hiérarchie suivante : </w:t>
+        <w:t xml:space="preserve">. </w:t>
+      </w:r>
+      <w:r>
+        <w:rPr>
+          <w:lang w:val="fr-FR"/>
+        </w:rPr>
+        <w:t xml:space="preserve">Les ensembles de nombres obéissent à la hiérarchie suivante : </w:t>
       </w:r>
       <m:oMath>
         <m:r>
@@ -1887,7 +1803,6 @@
           </m:rPr>
           <w:rPr>
             <w:rFonts w:ascii="Cambria Math" w:hAnsi="Cambria Math" w:cs="Cambria Math"/>
-            <w:color w:val="FF0000"/>
             <w:lang w:val="fr-FR"/>
           </w:rPr>
           <m:t>N⊂Z⊂D⊂Q⊂R</m:t>
@@ -1895,14 +1810,12 @@
       </m:oMath>
       <w:r>
         <w:rPr>
-          <w:color w:val="FF0000"/>
           <w:lang w:val="fr-FR"/>
         </w:rPr>
         <w:t>.</w:t>
       </w:r>
       <w:r>
         <w:rPr>
-          <w:color w:val="FF0000"/>
           <w:lang w:val="fr-FR"/>
         </w:rPr>
         <w:br/>
@@ -1912,7 +1825,6 @@
         <m:r>
           <w:rPr>
             <w:rFonts w:ascii="Cambria Math" w:hAnsi="Cambria Math"/>
-            <w:color w:val="FF0000"/>
             <w:lang w:val="fr-FR"/>
           </w:rPr>
           <m:t>A</m:t>
@@ -1920,7 +1832,6 @@
         <m:r>
           <w:rPr>
             <w:rFonts w:ascii="Cambria Math" w:hAnsi="Cambria Math" w:cs="Cambria Math"/>
-            <w:color w:val="FF0000"/>
             <w:lang w:val="fr-FR"/>
           </w:rPr>
           <m:t>⊂B</m:t>
@@ -1928,7 +1839,6 @@
       </m:oMath>
       <w:r>
         <w:rPr>
-          <w:color w:val="FF0000"/>
           <w:lang w:val="fr-FR"/>
         </w:rPr>
         <w:t xml:space="preserve"> lue « </w:t>
@@ -1937,7 +1847,6 @@
         <m:r>
           <w:rPr>
             <w:rFonts w:ascii="Cambria Math" w:hAnsi="Cambria Math" w:cs="Cambria Math"/>
-            <w:color w:val="FF0000"/>
             <w:lang w:val="fr-FR"/>
           </w:rPr>
           <m:t>A</m:t>
@@ -1945,7 +1854,6 @@
       </m:oMath>
       <w:r>
         <w:rPr>
-          <w:color w:val="FF0000"/>
           <w:lang w:val="fr-FR"/>
         </w:rPr>
         <w:t xml:space="preserve"> est inclus dans </w:t>
@@ -1954,7 +1862,6 @@
         <m:r>
           <w:rPr>
             <w:rFonts w:ascii="Cambria Math" w:hAnsi="Cambria Math" w:cs="Cambria Math"/>
-            <w:color w:val="FF0000"/>
             <w:lang w:val="fr-FR"/>
           </w:rPr>
           <m:t>B</m:t>
@@ -1962,7 +1869,6 @@
       </m:oMath>
       <w:r>
         <w:rPr>
-          <w:color w:val="FF0000"/>
           <w:lang w:val="fr-FR"/>
         </w:rPr>
         <w:t xml:space="preserve"> » signifie que tous les éléments de </w:t>
@@ -1971,7 +1877,6 @@
         <m:r>
           <w:rPr>
             <w:rFonts w:ascii="Cambria Math" w:hAnsi="Cambria Math" w:cs="Cambria Math"/>
-            <w:color w:val="FF0000"/>
             <w:lang w:val="fr-FR"/>
           </w:rPr>
           <m:t>A</m:t>
@@ -1979,7 +1884,6 @@
       </m:oMath>
       <w:r>
         <w:rPr>
-          <w:color w:val="FF0000"/>
           <w:lang w:val="fr-FR"/>
         </w:rPr>
         <w:t xml:space="preserve"> sont dans </w:t>
@@ -1988,7 +1892,6 @@
         <m:r>
           <w:rPr>
             <w:rFonts w:ascii="Cambria Math" w:hAnsi="Cambria Math" w:cs="Cambria Math"/>
-            <w:color w:val="FF0000"/>
             <w:lang w:val="fr-FR"/>
           </w:rPr>
           <m:t>B</m:t>
@@ -1997,7 +1900,6 @@
       <w:r>
         <w:rPr>
           <w:rFonts w:eastAsiaTheme="minorEastAsia"/>
-          <w:color w:val="FF0000"/>
           <w:lang w:val="fr-FR"/>
         </w:rPr>
         <w:t>.</w:t>
@@ -2298,14 +2200,6 @@
     <w:p>
       <w:pPr>
         <w:pStyle w:val="Titre31"/>
-        <w:pBdr>
-          <w:top w:val="single" w:sz="4" w:space="1" w:color="auto"/>
-          <w:left w:val="single" w:sz="4" w:space="4" w:color="auto"/>
-          <w:bottom w:val="single" w:sz="4" w:space="1" w:color="auto"/>
-          <w:right w:val="single" w:sz="4" w:space="4" w:color="auto"/>
-          <w:between w:val="single" w:sz="4" w:space="1" w:color="auto"/>
-          <w:bar w:val="single" w:sz="4" w:color="auto"/>
-        </w:pBdr>
         <w:rPr>
           <w:lang w:val="fr-FR"/>
         </w:rPr>
@@ -2339,30 +2233,6 @@
           <w:lang w:val="fr-FR"/>
         </w:rPr>
         <w:t>:</w:t>
-      </w:r>
-      <w:r>
-        <w:rPr>
-          <w:lang w:val="fr-FR"/>
-        </w:rPr>
-        <w:br/>
-      </w:r>
-      <w:r>
-        <w:rPr>
-          <w:lang w:val="fr-FR"/>
-        </w:rPr>
-        <w:br/>
-      </w:r>
-      <w:r>
-        <w:rPr>
-          <w:lang w:val="fr-FR"/>
-        </w:rPr>
-        <w:br/>
-      </w:r>
-      <w:r>
-        <w:rPr>
-          <w:lang w:val="fr-FR"/>
-        </w:rPr>
-        <w:br/>
       </w:r>
       <w:r>
         <w:rPr>
@@ -2852,7 +2722,7 @@
   <w:abstractNum w:abstractNumId="4" w15:restartNumberingAfterBreak="0">
     <w:nsid w:val="60F310A2"/>
     <w:multiLevelType w:val="multilevel"/>
-    <w:tmpl w:val="30DE2F42"/>
+    <w:tmpl w:val="D6C00EBC"/>
     <w:lvl w:ilvl="0">
       <w:start w:val="1"/>
       <w:numFmt w:val="upperLetter"/>
@@ -2888,7 +2758,7 @@
       <w:start w:val="1"/>
       <w:numFmt w:val="decimal"/>
       <w:pStyle w:val="Titre31"/>
-      <w:lvlText w:val="Exemple %3."/>
+      <w:lvlText w:val="Exercice %1%3."/>
       <w:lvlJc w:val="left"/>
       <w:pPr>
         <w:ind w:left="0" w:firstLine="0"/>

--- a/src/2G/ensembles_de_nombres.docx
+++ b/src/2G/ensembles_de_nombres.docx
@@ -2240,6 +2240,422 @@
         </w:rPr>
         <w:br/>
       </w:r>
+      <w:r>
+        <w:rPr>
+          <w:lang w:val="fr-FR"/>
+        </w:rPr>
+        <w:br/>
+      </w:r>
+      <m:oMath>
+        <m:r>
+          <w:rPr>
+            <w:rFonts w:ascii="Cambria Math" w:hAnsi="Cambria Math"/>
+            <w:lang w:val="fr-FR"/>
+          </w:rPr>
+          <m:t>3</m:t>
+        </m:r>
+      </m:oMath>
+      <w:r>
+        <w:rPr>
+          <w:rFonts w:eastAsiaTheme="minorEastAsia"/>
+          <w:lang w:val="fr-FR"/>
+        </w:rPr>
+        <w:t xml:space="preserve"> </w:t>
+      </w:r>
+      <w:r>
+        <w:rPr>
+          <w:rFonts w:eastAsiaTheme="minorEastAsia"/>
+          <w:lang w:val="fr-FR"/>
+        </w:rPr>
+        <w:tab/>
+      </w:r>
+      <w:r>
+        <w:rPr>
+          <w:rFonts w:eastAsiaTheme="minorEastAsia"/>
+          <w:lang w:val="fr-FR"/>
+        </w:rPr>
+        <w:tab/>
+      </w:r>
+      <w:r>
+        <w:rPr>
+          <w:rFonts w:eastAsiaTheme="minorEastAsia"/>
+          <w:lang w:val="fr-FR"/>
+        </w:rPr>
+        <w:tab/>
+      </w:r>
+      <m:oMath>
+        <m:r>
+          <w:rPr>
+            <w:rFonts w:ascii="Cambria Math" w:eastAsiaTheme="minorEastAsia" w:hAnsi="Cambria Math"/>
+            <w:lang w:val="fr-FR"/>
+          </w:rPr>
+          <m:t>-10,53</m:t>
+        </m:r>
+      </m:oMath>
+      <w:r>
+        <w:rPr>
+          <w:rFonts w:eastAsiaTheme="minorEastAsia"/>
+          <w:lang w:val="fr-FR"/>
+        </w:rPr>
+        <w:tab/>
+      </w:r>
+      <w:r>
+        <w:rPr>
+          <w:rFonts w:eastAsiaTheme="minorEastAsia"/>
+          <w:lang w:val="fr-FR"/>
+        </w:rPr>
+        <w:tab/>
+      </w:r>
+      <w:r>
+        <w:rPr>
+          <w:rFonts w:eastAsiaTheme="minorEastAsia"/>
+          <w:lang w:val="fr-FR"/>
+        </w:rPr>
+        <w:tab/>
+      </w:r>
+      <m:oMath>
+        <m:f>
+          <m:fPr>
+            <m:ctrlPr>
+              <w:rPr>
+                <w:rFonts w:ascii="Cambria Math" w:eastAsiaTheme="minorEastAsia" w:hAnsi="Cambria Math"/>
+                <w:i/>
+                <w:lang w:val="fr-FR"/>
+              </w:rPr>
+            </m:ctrlPr>
+          </m:fPr>
+          <m:num>
+            <m:r>
+              <w:rPr>
+                <w:rFonts w:ascii="Cambria Math" w:eastAsiaTheme="minorEastAsia" w:hAnsi="Cambria Math"/>
+                <w:lang w:val="fr-FR"/>
+              </w:rPr>
+              <m:t>2</m:t>
+            </m:r>
+          </m:num>
+          <m:den>
+            <m:r>
+              <w:rPr>
+                <w:rFonts w:ascii="Cambria Math" w:eastAsiaTheme="minorEastAsia" w:hAnsi="Cambria Math"/>
+                <w:lang w:val="fr-FR"/>
+              </w:rPr>
+              <m:t>3</m:t>
+            </m:r>
+          </m:den>
+        </m:f>
+      </m:oMath>
+      <w:r>
+        <w:rPr>
+          <w:rFonts w:eastAsiaTheme="minorEastAsia"/>
+          <w:lang w:val="fr-FR"/>
+        </w:rPr>
+        <w:tab/>
+      </w:r>
+      <w:r>
+        <w:rPr>
+          <w:rFonts w:eastAsiaTheme="minorEastAsia"/>
+          <w:lang w:val="fr-FR"/>
+        </w:rPr>
+        <w:tab/>
+      </w:r>
+      <w:r>
+        <w:rPr>
+          <w:rFonts w:eastAsiaTheme="minorEastAsia"/>
+          <w:lang w:val="fr-FR"/>
+        </w:rPr>
+        <w:tab/>
+      </w:r>
+      <m:oMath>
+        <m:r>
+          <w:rPr>
+            <w:rFonts w:ascii="Cambria Math" w:eastAsiaTheme="minorEastAsia" w:hAnsi="Cambria Math"/>
+            <w:lang w:val="fr-FR"/>
+          </w:rPr>
+          <m:t>-9</m:t>
+        </m:r>
+      </m:oMath>
+      <w:r>
+        <w:rPr>
+          <w:rFonts w:eastAsiaTheme="minorEastAsia"/>
+          <w:lang w:val="fr-FR"/>
+        </w:rPr>
+        <w:tab/>
+      </w:r>
+      <w:r>
+        <w:rPr>
+          <w:rFonts w:eastAsiaTheme="minorEastAsia"/>
+          <w:lang w:val="fr-FR"/>
+        </w:rPr>
+        <w:tab/>
+      </w:r>
+      <w:r>
+        <w:rPr>
+          <w:rFonts w:eastAsiaTheme="minorEastAsia"/>
+          <w:lang w:val="fr-FR"/>
+        </w:rPr>
+        <w:tab/>
+      </w:r>
+      <m:oMath>
+        <m:r>
+          <w:rPr>
+            <w:rFonts w:ascii="Cambria Math" w:eastAsiaTheme="minorEastAsia" w:hAnsi="Cambria Math"/>
+            <w:lang w:val="fr-FR"/>
+          </w:rPr>
+          <m:t>2,22</m:t>
+        </m:r>
+      </m:oMath>
+      <w:r>
+        <w:rPr>
+          <w:rFonts w:eastAsiaTheme="minorEastAsia"/>
+          <w:lang w:val="fr-FR"/>
+        </w:rPr>
+        <w:tab/>
+      </w:r>
+      <w:r>
+        <w:rPr>
+          <w:rFonts w:eastAsiaTheme="minorEastAsia"/>
+          <w:lang w:val="fr-FR"/>
+        </w:rPr>
+        <w:br/>
+      </w:r>
+      <w:r>
+        <w:rPr>
+          <w:rFonts w:eastAsiaTheme="minorEastAsia"/>
+          <w:lang w:val="fr-FR"/>
+        </w:rPr>
+        <w:br/>
+      </w:r>
+      <m:oMath>
+        <m:r>
+          <w:rPr>
+            <w:rFonts w:ascii="Cambria Math" w:hAnsi="Cambria Math"/>
+            <w:lang w:val="fr-FR"/>
+          </w:rPr>
+          <m:t>-</m:t>
+        </m:r>
+        <m:f>
+          <m:fPr>
+            <m:ctrlPr>
+              <w:rPr>
+                <w:rFonts w:ascii="Cambria Math" w:hAnsi="Cambria Math"/>
+                <w:i/>
+                <w:lang w:val="fr-FR"/>
+              </w:rPr>
+            </m:ctrlPr>
+          </m:fPr>
+          <m:num>
+            <m:r>
+              <w:rPr>
+                <w:rFonts w:ascii="Cambria Math" w:hAnsi="Cambria Math"/>
+                <w:lang w:val="fr-FR"/>
+              </w:rPr>
+              <m:t>3</m:t>
+            </m:r>
+          </m:num>
+          <m:den>
+            <m:r>
+              <w:rPr>
+                <w:rFonts w:ascii="Cambria Math" w:hAnsi="Cambria Math"/>
+                <w:lang w:val="fr-FR"/>
+              </w:rPr>
+              <m:t>2</m:t>
+            </m:r>
+          </m:den>
+        </m:f>
+      </m:oMath>
+      <w:r>
+        <w:rPr>
+          <w:rFonts w:eastAsiaTheme="minorEastAsia"/>
+          <w:lang w:val="fr-FR"/>
+        </w:rPr>
+        <w:t xml:space="preserve"> </w:t>
+      </w:r>
+      <w:r>
+        <w:rPr>
+          <w:rFonts w:eastAsiaTheme="minorEastAsia"/>
+          <w:lang w:val="fr-FR"/>
+        </w:rPr>
+        <w:tab/>
+      </w:r>
+      <w:r>
+        <w:rPr>
+          <w:rFonts w:eastAsiaTheme="minorEastAsia"/>
+          <w:lang w:val="fr-FR"/>
+        </w:rPr>
+        <w:tab/>
+      </w:r>
+      <w:r>
+        <w:rPr>
+          <w:rFonts w:eastAsiaTheme="minorEastAsia"/>
+          <w:lang w:val="fr-FR"/>
+        </w:rPr>
+        <w:tab/>
+      </w:r>
+      <m:oMath>
+        <m:r>
+          <w:rPr>
+            <w:rFonts w:ascii="Cambria Math" w:eastAsiaTheme="minorEastAsia" w:hAnsi="Cambria Math"/>
+            <w:lang w:val="fr-FR"/>
+          </w:rPr>
+          <m:t>0</m:t>
+        </m:r>
+      </m:oMath>
+      <w:r>
+        <w:rPr>
+          <w:rFonts w:eastAsiaTheme="minorEastAsia"/>
+          <w:lang w:val="fr-FR"/>
+        </w:rPr>
+        <w:tab/>
+      </w:r>
+      <w:r>
+        <w:rPr>
+          <w:rFonts w:eastAsiaTheme="minorEastAsia"/>
+          <w:lang w:val="fr-FR"/>
+        </w:rPr>
+        <w:tab/>
+      </w:r>
+      <w:r>
+        <w:rPr>
+          <w:rFonts w:eastAsiaTheme="minorEastAsia"/>
+          <w:lang w:val="fr-FR"/>
+        </w:rPr>
+        <w:tab/>
+      </w:r>
+      <m:oMath>
+        <m:f>
+          <m:fPr>
+            <m:ctrlPr>
+              <w:rPr>
+                <w:rFonts w:ascii="Cambria Math" w:eastAsiaTheme="minorEastAsia" w:hAnsi="Cambria Math"/>
+                <w:i/>
+                <w:lang w:val="fr-FR"/>
+              </w:rPr>
+            </m:ctrlPr>
+          </m:fPr>
+          <m:num>
+            <m:r>
+              <w:rPr>
+                <w:rFonts w:ascii="Cambria Math" w:eastAsiaTheme="minorEastAsia" w:hAnsi="Cambria Math"/>
+                <w:lang w:val="fr-FR"/>
+              </w:rPr>
+              <m:t>1</m:t>
+            </m:r>
+          </m:num>
+          <m:den>
+            <m:r>
+              <w:rPr>
+                <w:rFonts w:ascii="Cambria Math" w:eastAsiaTheme="minorEastAsia" w:hAnsi="Cambria Math"/>
+                <w:lang w:val="fr-FR"/>
+              </w:rPr>
+              <m:t>4</m:t>
+            </m:r>
+          </m:den>
+        </m:f>
+      </m:oMath>
+      <w:r>
+        <w:rPr>
+          <w:rFonts w:eastAsiaTheme="minorEastAsia"/>
+          <w:lang w:val="fr-FR"/>
+        </w:rPr>
+        <w:t xml:space="preserve"> </w:t>
+      </w:r>
+      <w:r>
+        <w:rPr>
+          <w:rFonts w:eastAsiaTheme="minorEastAsia"/>
+          <w:lang w:val="fr-FR"/>
+        </w:rPr>
+        <w:tab/>
+      </w:r>
+      <w:r>
+        <w:rPr>
+          <w:rFonts w:eastAsiaTheme="minorEastAsia"/>
+          <w:lang w:val="fr-FR"/>
+        </w:rPr>
+        <w:tab/>
+      </w:r>
+      <w:r>
+        <w:rPr>
+          <w:rFonts w:eastAsiaTheme="minorEastAsia"/>
+          <w:lang w:val="fr-FR"/>
+        </w:rPr>
+        <w:tab/>
+      </w:r>
+      <m:oMath>
+        <m:rad>
+          <m:radPr>
+            <m:degHide m:val="1"/>
+            <m:ctrlPr>
+              <w:rPr>
+                <w:rFonts w:ascii="Cambria Math" w:eastAsiaTheme="minorEastAsia" w:hAnsi="Cambria Math"/>
+                <w:i/>
+                <w:lang w:val="fr-FR"/>
+              </w:rPr>
+            </m:ctrlPr>
+          </m:radPr>
+          <m:deg/>
+          <m:e>
+            <m:r>
+              <w:rPr>
+                <w:rFonts w:ascii="Cambria Math" w:eastAsiaTheme="minorEastAsia" w:hAnsi="Cambria Math"/>
+                <w:lang w:val="fr-FR"/>
+              </w:rPr>
+              <m:t>4</m:t>
+            </m:r>
+          </m:e>
+        </m:rad>
+      </m:oMath>
+      <w:r>
+        <w:rPr>
+          <w:rFonts w:eastAsiaTheme="minorEastAsia"/>
+          <w:lang w:val="fr-FR"/>
+        </w:rPr>
+        <w:tab/>
+      </w:r>
+      <w:r>
+        <w:rPr>
+          <w:rFonts w:eastAsiaTheme="minorEastAsia"/>
+          <w:lang w:val="fr-FR"/>
+        </w:rPr>
+        <w:tab/>
+      </w:r>
+      <w:r>
+        <w:rPr>
+          <w:rFonts w:eastAsiaTheme="minorEastAsia"/>
+          <w:lang w:val="fr-FR"/>
+        </w:rPr>
+        <w:tab/>
+      </w:r>
+      <m:oMath>
+        <m:f>
+          <m:fPr>
+            <m:ctrlPr>
+              <w:rPr>
+                <w:rFonts w:ascii="Cambria Math" w:eastAsiaTheme="minorEastAsia" w:hAnsi="Cambria Math"/>
+                <w:i/>
+                <w:lang w:val="fr-FR"/>
+              </w:rPr>
+            </m:ctrlPr>
+          </m:fPr>
+          <m:num>
+            <m:r>
+              <w:rPr>
+                <w:rFonts w:ascii="Cambria Math" w:eastAsiaTheme="minorEastAsia" w:hAnsi="Cambria Math"/>
+                <w:lang w:val="fr-FR"/>
+              </w:rPr>
+              <m:t>1</m:t>
+            </m:r>
+          </m:num>
+          <m:den>
+            <m:r>
+              <w:rPr>
+                <w:rFonts w:ascii="Cambria Math" w:eastAsiaTheme="minorEastAsia" w:hAnsi="Cambria Math"/>
+                <w:lang w:val="fr-FR"/>
+              </w:rPr>
+              <m:t>1000</m:t>
+            </m:r>
+          </m:den>
+        </m:f>
+      </m:oMath>
     </w:p>
     <w:sectPr>
       <w:pgSz w:w="11906" w:h="16838"/>

--- a/src/2G/ensembles_de_nombres.docx
+++ b/src/2G/ensembles_de_nombres.docx
@@ -196,8 +196,161 @@
             <w:rFonts w:ascii="Cambria Math" w:hAnsi="Cambria Math"/>
             <w:lang w:val="fr-FR"/>
           </w:rPr>
-          <m:t>10 ;9,5 ;-5 ; -9,2 ;3,2 ;4 ;0 ;1223 ; -1 ;1</m:t>
-        </m:r>
+          <m:t>10 ;9,5 ;</m:t>
+        </m:r>
+        <m:r>
+          <w:rPr>
+            <w:rFonts w:ascii="Cambria Math" w:hAnsi="Cambria Math"/>
+            <w:lang w:val="fr-FR"/>
+          </w:rPr>
+          <m:t>-5 ;</m:t>
+        </m:r>
+        <m:f>
+          <m:fPr>
+            <m:ctrlPr>
+              <w:rPr>
+                <w:rFonts w:ascii="Cambria Math" w:hAnsi="Cambria Math"/>
+                <w:i/>
+                <w:lang w:val="fr-FR"/>
+              </w:rPr>
+            </m:ctrlPr>
+          </m:fPr>
+          <m:num>
+            <m:r>
+              <w:rPr>
+                <w:rFonts w:ascii="Cambria Math" w:hAnsi="Cambria Math"/>
+                <w:lang w:val="fr-FR"/>
+              </w:rPr>
+              <m:t>1</m:t>
+            </m:r>
+          </m:num>
+          <m:den>
+            <m:r>
+              <w:rPr>
+                <w:rFonts w:ascii="Cambria Math" w:hAnsi="Cambria Math"/>
+                <w:lang w:val="fr-FR"/>
+              </w:rPr>
+              <m:t>10</m:t>
+            </m:r>
+          </m:den>
+        </m:f>
+        <m:r>
+          <w:rPr>
+            <w:rFonts w:ascii="Cambria Math" w:hAnsi="Cambria Math"/>
+            <w:lang w:val="fr-FR"/>
+          </w:rPr>
+          <m:t>;</m:t>
+        </m:r>
+        <m:r>
+          <w:rPr>
+            <w:rFonts w:ascii="Cambria Math" w:hAnsi="Cambria Math"/>
+            <w:lang w:val="fr-FR"/>
+          </w:rPr>
+          <m:t>-9,2</m:t>
+        </m:r>
+        <m:r>
+          <w:rPr>
+            <w:rFonts w:ascii="Cambria Math" w:hAnsi="Cambria Math"/>
+            <w:lang w:val="fr-FR"/>
+          </w:rPr>
+          <m:t>;π</m:t>
+        </m:r>
+        <m:r>
+          <w:rPr>
+            <w:rFonts w:ascii="Cambria Math" w:hAnsi="Cambria Math"/>
+            <w:lang w:val="fr-FR"/>
+          </w:rPr>
+          <m:t xml:space="preserve"> ;3,2 </m:t>
+        </m:r>
+        <m:r>
+          <m:rPr>
+            <m:sty m:val="p"/>
+          </m:rPr>
+          <w:rPr>
+            <w:rFonts w:ascii="Cambria Math" w:eastAsiaTheme="minorEastAsia" w:hAnsi="Cambria Math"/>
+            <w:lang w:val="fr-FR"/>
+          </w:rPr>
+          <m:t xml:space="preserve">; </m:t>
+        </m:r>
+        <m:f>
+          <m:fPr>
+            <m:ctrlPr>
+              <w:rPr>
+                <w:rFonts w:ascii="Cambria Math" w:eastAsiaTheme="minorEastAsia" w:hAnsi="Cambria Math"/>
+                <w:i/>
+                <w:lang w:val="fr-FR"/>
+              </w:rPr>
+            </m:ctrlPr>
+          </m:fPr>
+          <m:num>
+            <m:r>
+              <w:rPr>
+                <w:rFonts w:ascii="Cambria Math" w:eastAsiaTheme="minorEastAsia" w:hAnsi="Cambria Math"/>
+                <w:lang w:val="fr-FR"/>
+              </w:rPr>
+              <m:t>5</m:t>
+            </m:r>
+          </m:num>
+          <m:den>
+            <m:r>
+              <w:rPr>
+                <w:rFonts w:ascii="Cambria Math" w:eastAsiaTheme="minorEastAsia" w:hAnsi="Cambria Math"/>
+                <w:lang w:val="fr-FR"/>
+              </w:rPr>
+              <m:t>4</m:t>
+            </m:r>
+          </m:den>
+        </m:f>
+        <m:r>
+          <w:rPr>
+            <w:rFonts w:ascii="Cambria Math" w:hAnsi="Cambria Math"/>
+            <w:lang w:val="fr-FR"/>
+          </w:rPr>
+          <m:t xml:space="preserve"> </m:t>
+        </m:r>
+        <m:r>
+          <w:rPr>
+            <w:rFonts w:ascii="Cambria Math" w:hAnsi="Cambria Math"/>
+            <w:lang w:val="fr-FR"/>
+          </w:rPr>
+          <m:t>;4 ;0 ;1223 ; -1 ;1</m:t>
+        </m:r>
+        <m:r>
+          <w:rPr>
+            <w:rFonts w:ascii="Cambria Math" w:hAnsi="Cambria Math"/>
+            <w:lang w:val="fr-FR"/>
+          </w:rPr>
+          <m:t xml:space="preserve"> ; </m:t>
+        </m:r>
+        <m:f>
+          <m:fPr>
+            <m:ctrlPr>
+              <w:rPr>
+                <w:rFonts w:ascii="Cambria Math" w:eastAsiaTheme="minorEastAsia" w:hAnsi="Cambria Math"/>
+                <w:i/>
+                <w:lang w:val="fr-FR"/>
+              </w:rPr>
+            </m:ctrlPr>
+          </m:fPr>
+          <m:num>
+            <m:r>
+              <w:rPr>
+                <w:rFonts w:ascii="Cambria Math" w:eastAsiaTheme="minorEastAsia" w:hAnsi="Cambria Math"/>
+                <w:lang w:val="fr-FR"/>
+              </w:rPr>
+              <m:t>2</m:t>
+            </m:r>
+          </m:num>
+          <m:den>
+            <m:r>
+              <w:rPr>
+                <w:rFonts w:ascii="Cambria Math" w:eastAsiaTheme="minorEastAsia" w:hAnsi="Cambria Math"/>
+                <w:lang w:val="fr-FR"/>
+              </w:rPr>
+              <m:t>3</m:t>
+            </m:r>
+          </m:den>
+        </m:f>
       </m:oMath>
     </w:p>
     <w:p>
@@ -368,8 +521,119 @@
             <w:rFonts w:ascii="Cambria Math" w:hAnsi="Cambria Math"/>
             <w:lang w:val="fr-FR"/>
           </w:rPr>
-          <m:t>10 ;9,5 ;-5 ; -9,2 ;3,2 ;4 ;0 ;1223 ; -1 ;1</m:t>
-        </m:r>
+          <m:t>10 ;9,5 ;-5 ;</m:t>
+        </m:r>
+        <m:f>
+          <m:fPr>
+            <m:ctrlPr>
+              <w:rPr>
+                <w:rFonts w:ascii="Cambria Math" w:hAnsi="Cambria Math"/>
+                <w:i/>
+                <w:lang w:val="fr-FR"/>
+              </w:rPr>
+            </m:ctrlPr>
+          </m:fPr>
+          <m:num>
+            <m:r>
+              <w:rPr>
+                <w:rFonts w:ascii="Cambria Math" w:hAnsi="Cambria Math"/>
+                <w:lang w:val="fr-FR"/>
+              </w:rPr>
+              <m:t>1</m:t>
+            </m:r>
+          </m:num>
+          <m:den>
+            <m:r>
+              <w:rPr>
+                <w:rFonts w:ascii="Cambria Math" w:hAnsi="Cambria Math"/>
+                <w:lang w:val="fr-FR"/>
+              </w:rPr>
+              <m:t>10</m:t>
+            </m:r>
+          </m:den>
+        </m:f>
+        <m:r>
+          <w:rPr>
+            <w:rFonts w:ascii="Cambria Math" w:hAnsi="Cambria Math"/>
+            <w:lang w:val="fr-FR"/>
+          </w:rPr>
+          <m:t xml:space="preserve">;-9,2;π ;3,2 </m:t>
+        </m:r>
+        <m:r>
+          <m:rPr>
+            <m:sty m:val="p"/>
+          </m:rPr>
+          <w:rPr>
+            <w:rFonts w:ascii="Cambria Math" w:eastAsiaTheme="minorEastAsia" w:hAnsi="Cambria Math"/>
+            <w:lang w:val="fr-FR"/>
+          </w:rPr>
+          <m:t xml:space="preserve">; </m:t>
+        </m:r>
+        <m:f>
+          <m:fPr>
+            <m:ctrlPr>
+              <w:rPr>
+                <w:rFonts w:ascii="Cambria Math" w:eastAsiaTheme="minorEastAsia" w:hAnsi="Cambria Math"/>
+                <w:i/>
+                <w:lang w:val="fr-FR"/>
+              </w:rPr>
+            </m:ctrlPr>
+          </m:fPr>
+          <m:num>
+            <m:r>
+              <w:rPr>
+                <w:rFonts w:ascii="Cambria Math" w:eastAsiaTheme="minorEastAsia" w:hAnsi="Cambria Math"/>
+                <w:lang w:val="fr-FR"/>
+              </w:rPr>
+              <m:t>5</m:t>
+            </m:r>
+          </m:num>
+          <m:den>
+            <m:r>
+              <w:rPr>
+                <w:rFonts w:ascii="Cambria Math" w:eastAsiaTheme="minorEastAsia" w:hAnsi="Cambria Math"/>
+                <w:lang w:val="fr-FR"/>
+              </w:rPr>
+              <m:t>4</m:t>
+            </m:r>
+          </m:den>
+        </m:f>
+        <m:r>
+          <w:rPr>
+            <w:rFonts w:ascii="Cambria Math" w:hAnsi="Cambria Math"/>
+            <w:lang w:val="fr-FR"/>
+          </w:rPr>
+          <m:t xml:space="preserve"> ;4 ;0 ;1223 ; -1 ;1 ; </m:t>
+        </m:r>
+        <m:f>
+          <m:fPr>
+            <m:ctrlPr>
+              <w:rPr>
+                <w:rFonts w:ascii="Cambria Math" w:eastAsiaTheme="minorEastAsia" w:hAnsi="Cambria Math"/>
+                <w:i/>
+                <w:lang w:val="fr-FR"/>
+              </w:rPr>
+            </m:ctrlPr>
+          </m:fPr>
+          <m:num>
+            <m:r>
+              <w:rPr>
+                <w:rFonts w:ascii="Cambria Math" w:eastAsiaTheme="minorEastAsia" w:hAnsi="Cambria Math"/>
+                <w:lang w:val="fr-FR"/>
+              </w:rPr>
+              <m:t>2</m:t>
+            </m:r>
+          </m:num>
+          <m:den>
+            <m:r>
+              <w:rPr>
+                <w:rFonts w:ascii="Cambria Math" w:eastAsiaTheme="minorEastAsia" w:hAnsi="Cambria Math"/>
+                <w:lang w:val="fr-FR"/>
+              </w:rPr>
+              <m:t>3</m:t>
+            </m:r>
+          </m:den>
+        </m:f>
       </m:oMath>
     </w:p>
     <w:p>
@@ -997,8 +1261,119 @@
             <w:rFonts w:ascii="Cambria Math" w:hAnsi="Cambria Math"/>
             <w:lang w:val="fr-FR"/>
           </w:rPr>
-          <m:t>10 ;9,5 ;-5 ; -9,2 ;3,2 ;4 ;0 ;1223 ; -1 ;1</m:t>
-        </m:r>
+          <m:t>10 ;9,5 ;-5 ;</m:t>
+        </m:r>
+        <m:f>
+          <m:fPr>
+            <m:ctrlPr>
+              <w:rPr>
+                <w:rFonts w:ascii="Cambria Math" w:hAnsi="Cambria Math"/>
+                <w:i/>
+                <w:lang w:val="fr-FR"/>
+              </w:rPr>
+            </m:ctrlPr>
+          </m:fPr>
+          <m:num>
+            <m:r>
+              <w:rPr>
+                <w:rFonts w:ascii="Cambria Math" w:hAnsi="Cambria Math"/>
+                <w:lang w:val="fr-FR"/>
+              </w:rPr>
+              <m:t>1</m:t>
+            </m:r>
+          </m:num>
+          <m:den>
+            <m:r>
+              <w:rPr>
+                <w:rFonts w:ascii="Cambria Math" w:hAnsi="Cambria Math"/>
+                <w:lang w:val="fr-FR"/>
+              </w:rPr>
+              <m:t>10</m:t>
+            </m:r>
+          </m:den>
+        </m:f>
+        <m:r>
+          <w:rPr>
+            <w:rFonts w:ascii="Cambria Math" w:hAnsi="Cambria Math"/>
+            <w:lang w:val="fr-FR"/>
+          </w:rPr>
+          <m:t xml:space="preserve">;-9,2;π ;3,2 </m:t>
+        </m:r>
+        <m:r>
+          <m:rPr>
+            <m:sty m:val="p"/>
+          </m:rPr>
+          <w:rPr>
+            <w:rFonts w:ascii="Cambria Math" w:eastAsiaTheme="minorEastAsia" w:hAnsi="Cambria Math"/>
+            <w:lang w:val="fr-FR"/>
+          </w:rPr>
+          <m:t xml:space="preserve">; </m:t>
+        </m:r>
+        <m:f>
+          <m:fPr>
+            <m:ctrlPr>
+              <w:rPr>
+                <w:rFonts w:ascii="Cambria Math" w:eastAsiaTheme="minorEastAsia" w:hAnsi="Cambria Math"/>
+                <w:i/>
+                <w:lang w:val="fr-FR"/>
+              </w:rPr>
+            </m:ctrlPr>
+          </m:fPr>
+          <m:num>
+            <m:r>
+              <w:rPr>
+                <w:rFonts w:ascii="Cambria Math" w:eastAsiaTheme="minorEastAsia" w:hAnsi="Cambria Math"/>
+                <w:lang w:val="fr-FR"/>
+              </w:rPr>
+              <m:t>5</m:t>
+            </m:r>
+          </m:num>
+          <m:den>
+            <m:r>
+              <w:rPr>
+                <w:rFonts w:ascii="Cambria Math" w:eastAsiaTheme="minorEastAsia" w:hAnsi="Cambria Math"/>
+                <w:lang w:val="fr-FR"/>
+              </w:rPr>
+              <m:t>4</m:t>
+            </m:r>
+          </m:den>
+        </m:f>
+        <m:r>
+          <w:rPr>
+            <w:rFonts w:ascii="Cambria Math" w:hAnsi="Cambria Math"/>
+            <w:lang w:val="fr-FR"/>
+          </w:rPr>
+          <m:t xml:space="preserve"> ;4 ;0 ;1223 ; -1 ;1 ; </m:t>
+        </m:r>
+        <m:f>
+          <m:fPr>
+            <m:ctrlPr>
+              <w:rPr>
+                <w:rFonts w:ascii="Cambria Math" w:eastAsiaTheme="minorEastAsia" w:hAnsi="Cambria Math"/>
+                <w:i/>
+                <w:lang w:val="fr-FR"/>
+              </w:rPr>
+            </m:ctrlPr>
+          </m:fPr>
+          <m:num>
+            <m:r>
+              <w:rPr>
+                <w:rFonts w:ascii="Cambria Math" w:eastAsiaTheme="minorEastAsia" w:hAnsi="Cambria Math"/>
+                <w:lang w:val="fr-FR"/>
+              </w:rPr>
+              <m:t>2</m:t>
+            </m:r>
+          </m:num>
+          <m:den>
+            <m:r>
+              <w:rPr>
+                <w:rFonts w:ascii="Cambria Math" w:eastAsiaTheme="minorEastAsia" w:hAnsi="Cambria Math"/>
+                <w:lang w:val="fr-FR"/>
+              </w:rPr>
+              <m:t>3</m:t>
+            </m:r>
+          </m:den>
+        </m:f>
       </m:oMath>
     </w:p>
     <w:p>
@@ -1601,8 +1976,119 @@
             <w:rFonts w:ascii="Cambria Math" w:hAnsi="Cambria Math"/>
             <w:lang w:val="fr-FR"/>
           </w:rPr>
-          <m:t>10 ;9,5 ;-5 ; -9,2 ;3,2 ;4 ;0 ;1223 ; -1 ;1</m:t>
-        </m:r>
+          <m:t>10 ;9,5 ;-5 ;</m:t>
+        </m:r>
+        <m:f>
+          <m:fPr>
+            <m:ctrlPr>
+              <w:rPr>
+                <w:rFonts w:ascii="Cambria Math" w:hAnsi="Cambria Math"/>
+                <w:i/>
+                <w:lang w:val="fr-FR"/>
+              </w:rPr>
+            </m:ctrlPr>
+          </m:fPr>
+          <m:num>
+            <m:r>
+              <w:rPr>
+                <w:rFonts w:ascii="Cambria Math" w:hAnsi="Cambria Math"/>
+                <w:lang w:val="fr-FR"/>
+              </w:rPr>
+              <m:t>1</m:t>
+            </m:r>
+          </m:num>
+          <m:den>
+            <m:r>
+              <w:rPr>
+                <w:rFonts w:ascii="Cambria Math" w:hAnsi="Cambria Math"/>
+                <w:lang w:val="fr-FR"/>
+              </w:rPr>
+              <m:t>10</m:t>
+            </m:r>
+          </m:den>
+        </m:f>
+        <m:r>
+          <w:rPr>
+            <w:rFonts w:ascii="Cambria Math" w:hAnsi="Cambria Math"/>
+            <w:lang w:val="fr-FR"/>
+          </w:rPr>
+          <m:t xml:space="preserve">;-9,2;π ;3,2 </m:t>
+        </m:r>
+        <m:r>
+          <m:rPr>
+            <m:sty m:val="p"/>
+          </m:rPr>
+          <w:rPr>
+            <w:rFonts w:ascii="Cambria Math" w:eastAsiaTheme="minorEastAsia" w:hAnsi="Cambria Math"/>
+            <w:lang w:val="fr-FR"/>
+          </w:rPr>
+          <m:t xml:space="preserve">; </m:t>
+        </m:r>
+        <m:f>
+          <m:fPr>
+            <m:ctrlPr>
+              <w:rPr>
+                <w:rFonts w:ascii="Cambria Math" w:eastAsiaTheme="minorEastAsia" w:hAnsi="Cambria Math"/>
+                <w:i/>
+                <w:lang w:val="fr-FR"/>
+              </w:rPr>
+            </m:ctrlPr>
+          </m:fPr>
+          <m:num>
+            <m:r>
+              <w:rPr>
+                <w:rFonts w:ascii="Cambria Math" w:eastAsiaTheme="minorEastAsia" w:hAnsi="Cambria Math"/>
+                <w:lang w:val="fr-FR"/>
+              </w:rPr>
+              <m:t>5</m:t>
+            </m:r>
+          </m:num>
+          <m:den>
+            <m:r>
+              <w:rPr>
+                <w:rFonts w:ascii="Cambria Math" w:eastAsiaTheme="minorEastAsia" w:hAnsi="Cambria Math"/>
+                <w:lang w:val="fr-FR"/>
+              </w:rPr>
+              <m:t>4</m:t>
+            </m:r>
+          </m:den>
+        </m:f>
+        <m:r>
+          <w:rPr>
+            <w:rFonts w:ascii="Cambria Math" w:hAnsi="Cambria Math"/>
+            <w:lang w:val="fr-FR"/>
+          </w:rPr>
+          <m:t xml:space="preserve"> ;4 ;0 ;1223 ; -1 ;1 ; </m:t>
+        </m:r>
+        <m:f>
+          <m:fPr>
+            <m:ctrlPr>
+              <w:rPr>
+                <w:rFonts w:ascii="Cambria Math" w:eastAsiaTheme="minorEastAsia" w:hAnsi="Cambria Math"/>
+                <w:i/>
+                <w:lang w:val="fr-FR"/>
+              </w:rPr>
+            </m:ctrlPr>
+          </m:fPr>
+          <m:num>
+            <m:r>
+              <w:rPr>
+                <w:rFonts w:ascii="Cambria Math" w:eastAsiaTheme="minorEastAsia" w:hAnsi="Cambria Math"/>
+                <w:lang w:val="fr-FR"/>
+              </w:rPr>
+              <m:t>2</m:t>
+            </m:r>
+          </m:num>
+          <m:den>
+            <m:r>
+              <w:rPr>
+                <w:rFonts w:ascii="Cambria Math" w:eastAsiaTheme="minorEastAsia" w:hAnsi="Cambria Math"/>
+                <w:lang w:val="fr-FR"/>
+              </w:rPr>
+              <m:t>3</m:t>
+            </m:r>
+          </m:den>
+        </m:f>
       </m:oMath>
     </w:p>
     <w:p>

--- a/src/2G/ensembles_de_nombres.docx
+++ b/src/2G/ensembles_de_nombres.docx
@@ -1,6 +1,6 @@
 
 <file path=word/document.xml><?xml version="1.0" encoding="utf-8"?>
-<w:document xmlns:wpc="http://schemas.microsoft.com/office/word/2010/wordprocessingCanvas" xmlns:cx="http://schemas.microsoft.com/office/drawing/2014/chartex" xmlns:cx1="http://schemas.microsoft.com/office/drawing/2015/9/8/chartex" xmlns:cx2="http://schemas.microsoft.com/office/drawing/2015/10/21/chartex" xmlns:cx3="http://schemas.microsoft.com/office/drawing/2016/5/9/chartex" xmlns:cx4="http://schemas.microsoft.com/office/drawing/2016/5/10/chartex" xmlns:cx5="http://schemas.microsoft.com/office/drawing/2016/5/11/chartex" xmlns:cx6="http://schemas.microsoft.com/office/drawing/2016/5/12/chartex" xmlns:cx7="http://schemas.microsoft.com/office/drawing/2016/5/13/chartex" xmlns:cx8="http://schemas.microsoft.com/office/drawing/2016/5/14/chartex" xmlns:mc="http://schemas.openxmlformats.org/markup-compatibility/2006" xmlns:aink="http://schemas.microsoft.com/office/drawing/2016/ink" xmlns:am3d="http://schemas.microsoft.com/office/drawing/2017/model3d" xmlns:o="urn:schemas-microsoft-com:office:office" xmlns:oel="http://schemas.microsoft.com/office/2019/extlst" xmlns:r="http://schemas.openxmlformats.org/officeDocument/2006/relationships" xmlns:m="http://schemas.openxmlformats.org/officeDocument/2006/math" xmlns:v="urn:schemas-microsoft-com:vml" xmlns:wp14="http://schemas.microsoft.com/office/word/2010/wordprocessingDrawing" xmlns:wp="http://schemas.openxmlformats.org/drawingml/2006/wordprocessingDrawing" xmlns:w10="urn:schemas-microsoft-com:office:word" xmlns:w="http://schemas.openxmlformats.org/wordprocessingml/2006/main" xmlns:w14="http://schemas.microsoft.com/office/word/2010/wordml" xmlns:w15="http://schemas.microsoft.com/office/word/2012/wordml" xmlns:w16cex="http://schemas.microsoft.com/office/word/2018/wordml/cex" xmlns:w16cid="http://schemas.microsoft.com/office/word/2016/wordml/cid" xmlns:w16="http://schemas.microsoft.com/office/word/2018/wordml" xmlns:w16du="http://schemas.microsoft.com/office/word/2023/wordml/word16du" xmlns:w16sdtdh="http://schemas.microsoft.com/office/word/2020/wordml/sdtdatahash" xmlns:w16se="http://schemas.microsoft.com/office/word/2015/wordml/symex" xmlns:wpg="http://schemas.microsoft.com/office/word/2010/wordprocessingGroup" xmlns:wpi="http://schemas.microsoft.com/office/word/2010/wordprocessingInk" xmlns:wne="http://schemas.microsoft.com/office/word/2006/wordml" xmlns:wps="http://schemas.microsoft.com/office/word/2010/wordprocessingShape" mc:Ignorable="w14 w15 w16se w16cid w16 w16cex w16sdtdh w16du wp14">
+<w:document xmlns:wpc="http://schemas.microsoft.com/office/word/2010/wordprocessingCanvas" xmlns:cx="http://schemas.microsoft.com/office/drawing/2014/chartex" xmlns:cx1="http://schemas.microsoft.com/office/drawing/2015/9/8/chartex" xmlns:cx2="http://schemas.microsoft.com/office/drawing/2015/10/21/chartex" xmlns:cx3="http://schemas.microsoft.com/office/drawing/2016/5/9/chartex" xmlns:cx4="http://schemas.microsoft.com/office/drawing/2016/5/10/chartex" xmlns:cx5="http://schemas.microsoft.com/office/drawing/2016/5/11/chartex" xmlns:cx6="http://schemas.microsoft.com/office/drawing/2016/5/12/chartex" xmlns:cx7="http://schemas.microsoft.com/office/drawing/2016/5/13/chartex" xmlns:cx8="http://schemas.microsoft.com/office/drawing/2016/5/14/chartex" xmlns:mc="http://schemas.openxmlformats.org/markup-compatibility/2006" xmlns:aink="http://schemas.microsoft.com/office/drawing/2016/ink" xmlns:am3d="http://schemas.microsoft.com/office/drawing/2017/model3d" xmlns:o="urn:schemas-microsoft-com:office:office" xmlns:oel="http://schemas.microsoft.com/office/2019/extlst" xmlns:r="http://schemas.openxmlformats.org/officeDocument/2006/relationships" xmlns:m="http://schemas.openxmlformats.org/officeDocument/2006/math" xmlns:v="urn:schemas-microsoft-com:vml" xmlns:wp14="http://schemas.microsoft.com/office/word/2010/wordprocessingDrawing" xmlns:wp="http://schemas.openxmlformats.org/drawingml/2006/wordprocessingDrawing" xmlns:w10="urn:schemas-microsoft-com:office:word" xmlns:w="http://schemas.openxmlformats.org/wordprocessingml/2006/main" xmlns:w14="http://schemas.microsoft.com/office/word/2010/wordml" xmlns:w15="http://schemas.microsoft.com/office/word/2012/wordml" xmlns:w16cex="http://schemas.microsoft.com/office/word/2018/wordml/cex" xmlns:w16cid="http://schemas.microsoft.com/office/word/2016/wordml/cid" xmlns:w16="http://schemas.microsoft.com/office/word/2018/wordml" xmlns:w16du="http://schemas.microsoft.com/office/word/2023/wordml/word16du" xmlns:w16sdtdh="http://schemas.microsoft.com/office/word/2020/wordml/sdtdatahash" xmlns:w16sdtfl="http://schemas.microsoft.com/office/word/2024/wordml/sdtformatlock" xmlns:w16se="http://schemas.microsoft.com/office/word/2015/wordml/symex" xmlns:wpg="http://schemas.microsoft.com/office/word/2010/wordprocessingGroup" xmlns:wpi="http://schemas.microsoft.com/office/word/2010/wordprocessingInk" xmlns:wne="http://schemas.microsoft.com/office/word/2006/wordml" xmlns:wps="http://schemas.microsoft.com/office/word/2010/wordprocessingShape" mc:Ignorable="w14 w15 w16se w16cid w16 w16cex w16sdtdh w16sdtfl w16du wp14">
   <w:body>
     <w:p>
       <w:pPr>
@@ -158,203 +158,6 @@
     </w:p>
     <w:p>
       <w:pPr>
-        <w:pStyle w:val="Titre21"/>
-        <w:numPr>
-          <w:ilvl w:val="0"/>
-          <w:numId w:val="0"/>
-        </w:numPr>
-        <w:rPr>
-          <w:rFonts w:eastAsiaTheme="minorEastAsia"/>
-          <w:lang w:val="fr-FR"/>
-        </w:rPr>
-      </w:pPr>
-    </w:p>
-    <w:p>
-      <w:pPr>
-        <w:pStyle w:val="Titre31"/>
-        <w:pBdr>
-          <w:top w:val="single" w:sz="4" w:space="1" w:color="auto"/>
-          <w:left w:val="single" w:sz="4" w:space="4" w:color="auto"/>
-          <w:bottom w:val="single" w:sz="4" w:space="1" w:color="auto"/>
-          <w:right w:val="single" w:sz="4" w:space="4" w:color="auto"/>
-          <w:between w:val="single" w:sz="4" w:space="1" w:color="auto"/>
-          <w:bar w:val="single" w:sz="4" w:color="auto"/>
-        </w:pBdr>
-        <w:rPr>
-          <w:lang w:val="fr-FR"/>
-        </w:rPr>
-      </w:pPr>
-      <w:r>
-        <w:rPr>
-          <w:lang w:val="fr-FR"/>
-        </w:rPr>
-        <w:t xml:space="preserve">Entourer les entiers naturels :  </w:t>
-      </w:r>
-      <m:oMath>
-        <m:r>
-          <w:rPr>
-            <w:rFonts w:ascii="Cambria Math" w:hAnsi="Cambria Math"/>
-            <w:lang w:val="fr-FR"/>
-          </w:rPr>
-          <m:t>10 ;9,5 ;</m:t>
-        </m:r>
-        <m:r>
-          <w:rPr>
-            <w:rFonts w:ascii="Cambria Math" w:hAnsi="Cambria Math"/>
-            <w:lang w:val="fr-FR"/>
-          </w:rPr>
-          <m:t>-5 ;</m:t>
-        </m:r>
-        <m:f>
-          <m:fPr>
-            <m:ctrlPr>
-              <w:rPr>
-                <w:rFonts w:ascii="Cambria Math" w:hAnsi="Cambria Math"/>
-                <w:i/>
-                <w:lang w:val="fr-FR"/>
-              </w:rPr>
-            </m:ctrlPr>
-          </m:fPr>
-          <m:num>
-            <m:r>
-              <w:rPr>
-                <w:rFonts w:ascii="Cambria Math" w:hAnsi="Cambria Math"/>
-                <w:lang w:val="fr-FR"/>
-              </w:rPr>
-              <m:t>1</m:t>
-            </m:r>
-          </m:num>
-          <m:den>
-            <m:r>
-              <w:rPr>
-                <w:rFonts w:ascii="Cambria Math" w:hAnsi="Cambria Math"/>
-                <w:lang w:val="fr-FR"/>
-              </w:rPr>
-              <m:t>10</m:t>
-            </m:r>
-          </m:den>
-        </m:f>
-        <m:r>
-          <w:rPr>
-            <w:rFonts w:ascii="Cambria Math" w:hAnsi="Cambria Math"/>
-            <w:lang w:val="fr-FR"/>
-          </w:rPr>
-          <m:t>;</m:t>
-        </m:r>
-        <m:r>
-          <w:rPr>
-            <w:rFonts w:ascii="Cambria Math" w:hAnsi="Cambria Math"/>
-            <w:lang w:val="fr-FR"/>
-          </w:rPr>
-          <m:t>-9,2</m:t>
-        </m:r>
-        <m:r>
-          <w:rPr>
-            <w:rFonts w:ascii="Cambria Math" w:hAnsi="Cambria Math"/>
-            <w:lang w:val="fr-FR"/>
-          </w:rPr>
-          <m:t>;π</m:t>
-        </m:r>
-        <m:r>
-          <w:rPr>
-            <w:rFonts w:ascii="Cambria Math" w:hAnsi="Cambria Math"/>
-            <w:lang w:val="fr-FR"/>
-          </w:rPr>
-          <m:t xml:space="preserve"> ;3,2 </m:t>
-        </m:r>
-        <m:r>
-          <m:rPr>
-            <m:sty m:val="p"/>
-          </m:rPr>
-          <w:rPr>
-            <w:rFonts w:ascii="Cambria Math" w:eastAsiaTheme="minorEastAsia" w:hAnsi="Cambria Math"/>
-            <w:lang w:val="fr-FR"/>
-          </w:rPr>
-          <m:t xml:space="preserve">; </m:t>
-        </m:r>
-        <m:f>
-          <m:fPr>
-            <m:ctrlPr>
-              <w:rPr>
-                <w:rFonts w:ascii="Cambria Math" w:eastAsiaTheme="minorEastAsia" w:hAnsi="Cambria Math"/>
-                <w:i/>
-                <w:lang w:val="fr-FR"/>
-              </w:rPr>
-            </m:ctrlPr>
-          </m:fPr>
-          <m:num>
-            <m:r>
-              <w:rPr>
-                <w:rFonts w:ascii="Cambria Math" w:eastAsiaTheme="minorEastAsia" w:hAnsi="Cambria Math"/>
-                <w:lang w:val="fr-FR"/>
-              </w:rPr>
-              <m:t>5</m:t>
-            </m:r>
-          </m:num>
-          <m:den>
-            <m:r>
-              <w:rPr>
-                <w:rFonts w:ascii="Cambria Math" w:eastAsiaTheme="minorEastAsia" w:hAnsi="Cambria Math"/>
-                <w:lang w:val="fr-FR"/>
-              </w:rPr>
-              <m:t>4</m:t>
-            </m:r>
-          </m:den>
-        </m:f>
-        <m:r>
-          <w:rPr>
-            <w:rFonts w:ascii="Cambria Math" w:hAnsi="Cambria Math"/>
-            <w:lang w:val="fr-FR"/>
-          </w:rPr>
-          <m:t xml:space="preserve"> </m:t>
-        </m:r>
-        <m:r>
-          <w:rPr>
-            <w:rFonts w:ascii="Cambria Math" w:hAnsi="Cambria Math"/>
-            <w:lang w:val="fr-FR"/>
-          </w:rPr>
-          <m:t>;4 ;0 ;1223 ; -1 ;1</m:t>
-        </m:r>
-        <m:r>
-          <w:rPr>
-            <w:rFonts w:ascii="Cambria Math" w:hAnsi="Cambria Math"/>
-            <w:lang w:val="fr-FR"/>
-          </w:rPr>
-          <m:t xml:space="preserve"> ; </m:t>
-        </m:r>
-        <m:f>
-          <m:fPr>
-            <m:ctrlPr>
-              <w:rPr>
-                <w:rFonts w:ascii="Cambria Math" w:eastAsiaTheme="minorEastAsia" w:hAnsi="Cambria Math"/>
-                <w:i/>
-                <w:lang w:val="fr-FR"/>
-              </w:rPr>
-            </m:ctrlPr>
-          </m:fPr>
-          <m:num>
-            <m:r>
-              <w:rPr>
-                <w:rFonts w:ascii="Cambria Math" w:eastAsiaTheme="minorEastAsia" w:hAnsi="Cambria Math"/>
-                <w:lang w:val="fr-FR"/>
-              </w:rPr>
-              <m:t>2</m:t>
-            </m:r>
-          </m:num>
-          <m:den>
-            <m:r>
-              <w:rPr>
-                <w:rFonts w:ascii="Cambria Math" w:eastAsiaTheme="minorEastAsia" w:hAnsi="Cambria Math"/>
-                <w:lang w:val="fr-FR"/>
-              </w:rPr>
-              <m:t>3</m:t>
-            </m:r>
-          </m:den>
-        </m:f>
-      </m:oMath>
-    </w:p>
-    <w:p>
-      <w:pPr>
         <w:pStyle w:val="Titre31"/>
         <w:numPr>
           <w:ilvl w:val="0"/>
@@ -479,161 +282,6 @@
             </m:r>
           </m:e>
         </m:d>
-      </m:oMath>
-    </w:p>
-    <w:p>
-      <w:pPr>
-        <w:pStyle w:val="Titre21"/>
-        <w:numPr>
-          <w:ilvl w:val="0"/>
-          <w:numId w:val="0"/>
-        </w:numPr>
-        <w:rPr>
-          <w:rFonts w:eastAsiaTheme="minorEastAsia"/>
-          <w:lang w:val="fr-FR"/>
-        </w:rPr>
-      </w:pPr>
-    </w:p>
-    <w:p>
-      <w:pPr>
-        <w:pStyle w:val="Titre31"/>
-        <w:pBdr>
-          <w:top w:val="single" w:sz="4" w:space="1" w:color="auto"/>
-          <w:left w:val="single" w:sz="4" w:space="4" w:color="auto"/>
-          <w:bottom w:val="single" w:sz="4" w:space="1" w:color="auto"/>
-          <w:right w:val="single" w:sz="4" w:space="4" w:color="auto"/>
-          <w:between w:val="single" w:sz="4" w:space="1" w:color="auto"/>
-          <w:bar w:val="single" w:sz="4" w:color="auto"/>
-        </w:pBdr>
-        <w:rPr>
-          <w:lang w:val="fr-FR"/>
-        </w:rPr>
-      </w:pPr>
-      <w:r>
-        <w:rPr>
-          <w:lang w:val="fr-FR"/>
-        </w:rPr>
-        <w:t xml:space="preserve">Entourer les entiers relatifs :  </w:t>
-      </w:r>
-      <m:oMath>
-        <m:r>
-          <w:rPr>
-            <w:rFonts w:ascii="Cambria Math" w:hAnsi="Cambria Math"/>
-            <w:lang w:val="fr-FR"/>
-          </w:rPr>
-          <m:t>10 ;9,5 ;-5 ;</m:t>
-        </m:r>
-        <m:f>
-          <m:fPr>
-            <m:ctrlPr>
-              <w:rPr>
-                <w:rFonts w:ascii="Cambria Math" w:hAnsi="Cambria Math"/>
-                <w:i/>
-                <w:lang w:val="fr-FR"/>
-              </w:rPr>
-            </m:ctrlPr>
-          </m:fPr>
-          <m:num>
-            <m:r>
-              <w:rPr>
-                <w:rFonts w:ascii="Cambria Math" w:hAnsi="Cambria Math"/>
-                <w:lang w:val="fr-FR"/>
-              </w:rPr>
-              <m:t>1</m:t>
-            </m:r>
-          </m:num>
-          <m:den>
-            <m:r>
-              <w:rPr>
-                <w:rFonts w:ascii="Cambria Math" w:hAnsi="Cambria Math"/>
-                <w:lang w:val="fr-FR"/>
-              </w:rPr>
-              <m:t>10</m:t>
-            </m:r>
-          </m:den>
-        </m:f>
-        <m:r>
-          <w:rPr>
-            <w:rFonts w:ascii="Cambria Math" w:hAnsi="Cambria Math"/>
-            <w:lang w:val="fr-FR"/>
-          </w:rPr>
-          <m:t xml:space="preserve">;-9,2;π ;3,2 </m:t>
-        </m:r>
-        <m:r>
-          <m:rPr>
-            <m:sty m:val="p"/>
-          </m:rPr>
-          <w:rPr>
-            <w:rFonts w:ascii="Cambria Math" w:eastAsiaTheme="minorEastAsia" w:hAnsi="Cambria Math"/>
-            <w:lang w:val="fr-FR"/>
-          </w:rPr>
-          <m:t xml:space="preserve">; </m:t>
-        </m:r>
-        <m:f>
-          <m:fPr>
-            <m:ctrlPr>
-              <w:rPr>
-                <w:rFonts w:ascii="Cambria Math" w:eastAsiaTheme="minorEastAsia" w:hAnsi="Cambria Math"/>
-                <w:i/>
-                <w:lang w:val="fr-FR"/>
-              </w:rPr>
-            </m:ctrlPr>
-          </m:fPr>
-          <m:num>
-            <m:r>
-              <w:rPr>
-                <w:rFonts w:ascii="Cambria Math" w:eastAsiaTheme="minorEastAsia" w:hAnsi="Cambria Math"/>
-                <w:lang w:val="fr-FR"/>
-              </w:rPr>
-              <m:t>5</m:t>
-            </m:r>
-          </m:num>
-          <m:den>
-            <m:r>
-              <w:rPr>
-                <w:rFonts w:ascii="Cambria Math" w:eastAsiaTheme="minorEastAsia" w:hAnsi="Cambria Math"/>
-                <w:lang w:val="fr-FR"/>
-              </w:rPr>
-              <m:t>4</m:t>
-            </m:r>
-          </m:den>
-        </m:f>
-        <m:r>
-          <w:rPr>
-            <w:rFonts w:ascii="Cambria Math" w:hAnsi="Cambria Math"/>
-            <w:lang w:val="fr-FR"/>
-          </w:rPr>
-          <m:t xml:space="preserve"> ;4 ;0 ;1223 ; -1 ;1 ; </m:t>
-        </m:r>
-        <m:f>
-          <m:fPr>
-            <m:ctrlPr>
-              <w:rPr>
-                <w:rFonts w:ascii="Cambria Math" w:eastAsiaTheme="minorEastAsia" w:hAnsi="Cambria Math"/>
-                <w:i/>
-                <w:lang w:val="fr-FR"/>
-              </w:rPr>
-            </m:ctrlPr>
-          </m:fPr>
-          <m:num>
-            <m:r>
-              <w:rPr>
-                <w:rFonts w:ascii="Cambria Math" w:eastAsiaTheme="minorEastAsia" w:hAnsi="Cambria Math"/>
-                <w:lang w:val="fr-FR"/>
-              </w:rPr>
-              <m:t>2</m:t>
-            </m:r>
-          </m:num>
-          <m:den>
-            <m:r>
-              <w:rPr>
-                <w:rFonts w:ascii="Cambria Math" w:eastAsiaTheme="minorEastAsia" w:hAnsi="Cambria Math"/>
-                <w:lang w:val="fr-FR"/>
-              </w:rPr>
-              <m:t>3</m:t>
-            </m:r>
-          </m:den>
-        </m:f>
       </m:oMath>
     </w:p>
     <w:p>
@@ -1236,161 +884,6 @@
     </w:p>
     <w:p>
       <w:pPr>
-        <w:pStyle w:val="Titre31"/>
-        <w:pBdr>
-          <w:top w:val="single" w:sz="4" w:space="1" w:color="auto"/>
-          <w:left w:val="single" w:sz="4" w:space="4" w:color="auto"/>
-          <w:bottom w:val="single" w:sz="4" w:space="1" w:color="auto"/>
-          <w:right w:val="single" w:sz="4" w:space="4" w:color="auto"/>
-          <w:between w:val="single" w:sz="4" w:space="1" w:color="auto"/>
-          <w:bar w:val="single" w:sz="4" w:color="auto"/>
-        </w:pBdr>
-        <w:rPr>
-          <w:lang w:val="fr-FR"/>
-        </w:rPr>
-      </w:pPr>
-      <w:r>
-        <w:rPr>
-          <w:lang w:val="fr-FR"/>
-        </w:rPr>
-        <w:t xml:space="preserve">Entourer les nombres décimaux :  </w:t>
-      </w:r>
-      <m:oMath>
-        <m:r>
-          <w:rPr>
-            <w:rFonts w:ascii="Cambria Math" w:hAnsi="Cambria Math"/>
-            <w:lang w:val="fr-FR"/>
-          </w:rPr>
-          <m:t>10 ;9,5 ;-5 ;</m:t>
-        </m:r>
-        <m:f>
-          <m:fPr>
-            <m:ctrlPr>
-              <w:rPr>
-                <w:rFonts w:ascii="Cambria Math" w:hAnsi="Cambria Math"/>
-                <w:i/>
-                <w:lang w:val="fr-FR"/>
-              </w:rPr>
-            </m:ctrlPr>
-          </m:fPr>
-          <m:num>
-            <m:r>
-              <w:rPr>
-                <w:rFonts w:ascii="Cambria Math" w:hAnsi="Cambria Math"/>
-                <w:lang w:val="fr-FR"/>
-              </w:rPr>
-              <m:t>1</m:t>
-            </m:r>
-          </m:num>
-          <m:den>
-            <m:r>
-              <w:rPr>
-                <w:rFonts w:ascii="Cambria Math" w:hAnsi="Cambria Math"/>
-                <w:lang w:val="fr-FR"/>
-              </w:rPr>
-              <m:t>10</m:t>
-            </m:r>
-          </m:den>
-        </m:f>
-        <m:r>
-          <w:rPr>
-            <w:rFonts w:ascii="Cambria Math" w:hAnsi="Cambria Math"/>
-            <w:lang w:val="fr-FR"/>
-          </w:rPr>
-          <m:t xml:space="preserve">;-9,2;π ;3,2 </m:t>
-        </m:r>
-        <m:r>
-          <m:rPr>
-            <m:sty m:val="p"/>
-          </m:rPr>
-          <w:rPr>
-            <w:rFonts w:ascii="Cambria Math" w:eastAsiaTheme="minorEastAsia" w:hAnsi="Cambria Math"/>
-            <w:lang w:val="fr-FR"/>
-          </w:rPr>
-          <m:t xml:space="preserve">; </m:t>
-        </m:r>
-        <m:f>
-          <m:fPr>
-            <m:ctrlPr>
-              <w:rPr>
-                <w:rFonts w:ascii="Cambria Math" w:eastAsiaTheme="minorEastAsia" w:hAnsi="Cambria Math"/>
-                <w:i/>
-                <w:lang w:val="fr-FR"/>
-              </w:rPr>
-            </m:ctrlPr>
-          </m:fPr>
-          <m:num>
-            <m:r>
-              <w:rPr>
-                <w:rFonts w:ascii="Cambria Math" w:eastAsiaTheme="minorEastAsia" w:hAnsi="Cambria Math"/>
-                <w:lang w:val="fr-FR"/>
-              </w:rPr>
-              <m:t>5</m:t>
-            </m:r>
-          </m:num>
-          <m:den>
-            <m:r>
-              <w:rPr>
-                <w:rFonts w:ascii="Cambria Math" w:eastAsiaTheme="minorEastAsia" w:hAnsi="Cambria Math"/>
-                <w:lang w:val="fr-FR"/>
-              </w:rPr>
-              <m:t>4</m:t>
-            </m:r>
-          </m:den>
-        </m:f>
-        <m:r>
-          <w:rPr>
-            <w:rFonts w:ascii="Cambria Math" w:hAnsi="Cambria Math"/>
-            <w:lang w:val="fr-FR"/>
-          </w:rPr>
-          <m:t xml:space="preserve"> ;4 ;0 ;1223 ; -1 ;1 ; </m:t>
-        </m:r>
-        <m:f>
-          <m:fPr>
-            <m:ctrlPr>
-              <w:rPr>
-                <w:rFonts w:ascii="Cambria Math" w:eastAsiaTheme="minorEastAsia" w:hAnsi="Cambria Math"/>
-                <w:i/>
-                <w:lang w:val="fr-FR"/>
-              </w:rPr>
-            </m:ctrlPr>
-          </m:fPr>
-          <m:num>
-            <m:r>
-              <w:rPr>
-                <w:rFonts w:ascii="Cambria Math" w:eastAsiaTheme="minorEastAsia" w:hAnsi="Cambria Math"/>
-                <w:lang w:val="fr-FR"/>
-              </w:rPr>
-              <m:t>2</m:t>
-            </m:r>
-          </m:num>
-          <m:den>
-            <m:r>
-              <w:rPr>
-                <w:rFonts w:ascii="Cambria Math" w:eastAsiaTheme="minorEastAsia" w:hAnsi="Cambria Math"/>
-                <w:lang w:val="fr-FR"/>
-              </w:rPr>
-              <m:t>3</m:t>
-            </m:r>
-          </m:den>
-        </m:f>
-      </m:oMath>
-    </w:p>
-    <w:p>
-      <w:pPr>
-        <w:pStyle w:val="Titre21"/>
-        <w:numPr>
-          <w:ilvl w:val="0"/>
-          <w:numId w:val="0"/>
-        </w:numPr>
-        <w:rPr>
-          <w:rFonts w:eastAsiaTheme="minorEastAsia"/>
-          <w:lang w:val="fr-FR"/>
-        </w:rPr>
-      </w:pPr>
-    </w:p>
-    <w:p>
-      <w:pPr>
         <w:pStyle w:val="Titre21"/>
         <w:numPr>
           <w:ilvl w:val="0"/>
@@ -1680,23 +1173,7 @@
           <w:rFonts w:eastAsiaTheme="minorEastAsia"/>
           <w:lang w:val="fr-FR"/>
         </w:rPr>
-        <w:t xml:space="preserve"> </w:t>
-      </w:r>
-      <w:proofErr w:type="gramStart"/>
-      <w:r>
-        <w:rPr>
-          <w:rFonts w:eastAsiaTheme="minorEastAsia"/>
-          <w:lang w:val="fr-FR"/>
-        </w:rPr>
-        <w:t>car</w:t>
-      </w:r>
-      <w:proofErr w:type="gramEnd"/>
-      <w:r>
-        <w:rPr>
-          <w:rFonts w:eastAsiaTheme="minorEastAsia"/>
-          <w:lang w:val="fr-FR"/>
-        </w:rPr>
-        <w:t xml:space="preserve"> </w:t>
+        <w:t xml:space="preserve"> car </w:t>
       </w:r>
       <m:oMath>
         <m:r>
@@ -1948,161 +1425,6 @@
         </w:rPr>
         <w:br/>
       </w:r>
-    </w:p>
-    <w:p>
-      <w:pPr>
-        <w:pStyle w:val="Titre31"/>
-        <w:pBdr>
-          <w:top w:val="single" w:sz="4" w:space="1" w:color="auto"/>
-          <w:left w:val="single" w:sz="4" w:space="4" w:color="auto"/>
-          <w:bottom w:val="single" w:sz="4" w:space="1" w:color="auto"/>
-          <w:right w:val="single" w:sz="4" w:space="4" w:color="auto"/>
-          <w:between w:val="single" w:sz="4" w:space="1" w:color="auto"/>
-          <w:bar w:val="single" w:sz="4" w:color="auto"/>
-        </w:pBdr>
-        <w:rPr>
-          <w:lang w:val="fr-FR"/>
-        </w:rPr>
-      </w:pPr>
-      <w:r>
-        <w:rPr>
-          <w:lang w:val="fr-FR"/>
-        </w:rPr>
-        <w:t xml:space="preserve">Entourer les nombres rationnels :  </w:t>
-      </w:r>
-      <m:oMath>
-        <m:r>
-          <w:rPr>
-            <w:rFonts w:ascii="Cambria Math" w:hAnsi="Cambria Math"/>
-            <w:lang w:val="fr-FR"/>
-          </w:rPr>
-          <m:t>10 ;9,5 ;-5 ;</m:t>
-        </m:r>
-        <m:f>
-          <m:fPr>
-            <m:ctrlPr>
-              <w:rPr>
-                <w:rFonts w:ascii="Cambria Math" w:hAnsi="Cambria Math"/>
-                <w:i/>
-                <w:lang w:val="fr-FR"/>
-              </w:rPr>
-            </m:ctrlPr>
-          </m:fPr>
-          <m:num>
-            <m:r>
-              <w:rPr>
-                <w:rFonts w:ascii="Cambria Math" w:hAnsi="Cambria Math"/>
-                <w:lang w:val="fr-FR"/>
-              </w:rPr>
-              <m:t>1</m:t>
-            </m:r>
-          </m:num>
-          <m:den>
-            <m:r>
-              <w:rPr>
-                <w:rFonts w:ascii="Cambria Math" w:hAnsi="Cambria Math"/>
-                <w:lang w:val="fr-FR"/>
-              </w:rPr>
-              <m:t>10</m:t>
-            </m:r>
-          </m:den>
-        </m:f>
-        <m:r>
-          <w:rPr>
-            <w:rFonts w:ascii="Cambria Math" w:hAnsi="Cambria Math"/>
-            <w:lang w:val="fr-FR"/>
-          </w:rPr>
-          <m:t xml:space="preserve">;-9,2;π ;3,2 </m:t>
-        </m:r>
-        <m:r>
-          <m:rPr>
-            <m:sty m:val="p"/>
-          </m:rPr>
-          <w:rPr>
-            <w:rFonts w:ascii="Cambria Math" w:eastAsiaTheme="minorEastAsia" w:hAnsi="Cambria Math"/>
-            <w:lang w:val="fr-FR"/>
-          </w:rPr>
-          <m:t xml:space="preserve">; </m:t>
-        </m:r>
-        <m:f>
-          <m:fPr>
-            <m:ctrlPr>
-              <w:rPr>
-                <w:rFonts w:ascii="Cambria Math" w:eastAsiaTheme="minorEastAsia" w:hAnsi="Cambria Math"/>
-                <w:i/>
-                <w:lang w:val="fr-FR"/>
-              </w:rPr>
-            </m:ctrlPr>
-          </m:fPr>
-          <m:num>
-            <m:r>
-              <w:rPr>
-                <w:rFonts w:ascii="Cambria Math" w:eastAsiaTheme="minorEastAsia" w:hAnsi="Cambria Math"/>
-                <w:lang w:val="fr-FR"/>
-              </w:rPr>
-              <m:t>5</m:t>
-            </m:r>
-          </m:num>
-          <m:den>
-            <m:r>
-              <w:rPr>
-                <w:rFonts w:ascii="Cambria Math" w:eastAsiaTheme="minorEastAsia" w:hAnsi="Cambria Math"/>
-                <w:lang w:val="fr-FR"/>
-              </w:rPr>
-              <m:t>4</m:t>
-            </m:r>
-          </m:den>
-        </m:f>
-        <m:r>
-          <w:rPr>
-            <w:rFonts w:ascii="Cambria Math" w:hAnsi="Cambria Math"/>
-            <w:lang w:val="fr-FR"/>
-          </w:rPr>
-          <m:t xml:space="preserve"> ;4 ;0 ;1223 ; -1 ;1 ; </m:t>
-        </m:r>
-        <m:f>
-          <m:fPr>
-            <m:ctrlPr>
-              <w:rPr>
-                <w:rFonts w:ascii="Cambria Math" w:eastAsiaTheme="minorEastAsia" w:hAnsi="Cambria Math"/>
-                <w:i/>
-                <w:lang w:val="fr-FR"/>
-              </w:rPr>
-            </m:ctrlPr>
-          </m:fPr>
-          <m:num>
-            <m:r>
-              <w:rPr>
-                <w:rFonts w:ascii="Cambria Math" w:eastAsiaTheme="minorEastAsia" w:hAnsi="Cambria Math"/>
-                <w:lang w:val="fr-FR"/>
-              </w:rPr>
-              <m:t>2</m:t>
-            </m:r>
-          </m:num>
-          <m:den>
-            <m:r>
-              <w:rPr>
-                <w:rFonts w:ascii="Cambria Math" w:eastAsiaTheme="minorEastAsia" w:hAnsi="Cambria Math"/>
-                <w:lang w:val="fr-FR"/>
-              </w:rPr>
-              <m:t>3</m:t>
-            </m:r>
-          </m:den>
-        </m:f>
-      </m:oMath>
-    </w:p>
-    <w:p>
-      <w:pPr>
-        <w:pStyle w:val="Titre21"/>
-        <w:numPr>
-          <w:ilvl w:val="0"/>
-          <w:numId w:val="0"/>
-        </w:numPr>
-        <w:rPr>
-          <w:rFonts w:eastAsiaTheme="minorEastAsia"/>
-          <w:lang w:val="fr-FR"/>
-        </w:rPr>
-      </w:pPr>
     </w:p>
     <w:p>
       <w:pPr>
@@ -2389,6 +1711,439 @@
           <w:lang w:val="fr-FR"/>
         </w:rPr>
         <w:t>.</w:t>
+      </w:r>
+      <w:r>
+        <w:rPr>
+          <w:rFonts w:eastAsiaTheme="minorEastAsia"/>
+          <w:lang w:val="fr-FR"/>
+        </w:rPr>
+        <w:br/>
+      </w:r>
+    </w:p>
+    <w:p>
+      <w:pPr>
+        <w:pStyle w:val="Titre31"/>
+        <w:pBdr>
+          <w:top w:val="single" w:sz="4" w:space="1" w:color="auto"/>
+          <w:left w:val="single" w:sz="4" w:space="4" w:color="auto"/>
+          <w:bottom w:val="single" w:sz="4" w:space="1" w:color="auto"/>
+          <w:right w:val="single" w:sz="4" w:space="4" w:color="auto"/>
+          <w:between w:val="single" w:sz="4" w:space="1" w:color="auto"/>
+          <w:bar w:val="single" w:sz="4" w:color="auto"/>
+        </w:pBdr>
+        <w:rPr>
+          <w:lang w:val="fr-FR"/>
+        </w:rPr>
+      </w:pPr>
+      <w:r>
+        <w:rPr>
+          <w:lang w:val="fr-FR"/>
+        </w:rPr>
+        <w:t>Dans la liste</w:t>
+      </w:r>
+      <w:r>
+        <w:rPr>
+          <w:lang w:val="fr-FR"/>
+        </w:rPr>
+        <w:t xml:space="preserve"> de nombres</w:t>
+      </w:r>
+      <w:r>
+        <w:rPr>
+          <w:lang w:val="fr-FR"/>
+        </w:rPr>
+        <w:t xml:space="preserve"> suivante : </w:t>
+      </w:r>
+      <w:r>
+        <w:rPr>
+          <w:lang w:val="fr-FR"/>
+        </w:rPr>
+        <w:br/>
+        <w:t xml:space="preserve">                                             </w:t>
+      </w:r>
+      <w:r>
+        <w:rPr>
+          <w:lang w:val="fr-FR"/>
+        </w:rPr>
+        <w:t xml:space="preserve"> </w:t>
+      </w:r>
+      <m:oMath>
+        <m:r>
+          <w:rPr>
+            <w:rFonts w:ascii="Cambria Math" w:hAnsi="Cambria Math"/>
+            <w:lang w:val="fr-FR"/>
+          </w:rPr>
+          <m:t>10 ; 9,5 ; -5  ;</m:t>
+        </m:r>
+        <m:r>
+          <w:rPr>
+            <w:rFonts w:ascii="Cambria Math" w:hAnsi="Cambria Math"/>
+            <w:lang w:val="fr-FR"/>
+          </w:rPr>
+          <m:t xml:space="preserve">  </m:t>
+        </m:r>
+        <m:f>
+          <m:fPr>
+            <m:ctrlPr>
+              <w:rPr>
+                <w:rFonts w:ascii="Cambria Math" w:hAnsi="Cambria Math"/>
+                <w:i/>
+                <w:lang w:val="fr-FR"/>
+              </w:rPr>
+            </m:ctrlPr>
+          </m:fPr>
+          <m:num>
+            <m:r>
+              <w:rPr>
+                <w:rFonts w:ascii="Cambria Math" w:hAnsi="Cambria Math"/>
+                <w:lang w:val="fr-FR"/>
+              </w:rPr>
+              <m:t>1</m:t>
+            </m:r>
+          </m:num>
+          <m:den>
+            <m:r>
+              <w:rPr>
+                <w:rFonts w:ascii="Cambria Math" w:hAnsi="Cambria Math"/>
+                <w:lang w:val="fr-FR"/>
+              </w:rPr>
+              <m:t>10</m:t>
+            </m:r>
+          </m:den>
+        </m:f>
+        <m:r>
+          <w:rPr>
+            <w:rFonts w:ascii="Cambria Math" w:hAnsi="Cambria Math"/>
+            <w:lang w:val="fr-FR"/>
+          </w:rPr>
+          <m:t xml:space="preserve"> </m:t>
+        </m:r>
+        <m:r>
+          <w:rPr>
+            <w:rFonts w:ascii="Cambria Math" w:hAnsi="Cambria Math"/>
+            <w:lang w:val="fr-FR"/>
+          </w:rPr>
+          <m:t xml:space="preserve"> </m:t>
+        </m:r>
+        <m:r>
+          <w:rPr>
+            <w:rFonts w:ascii="Cambria Math" w:hAnsi="Cambria Math"/>
+            <w:lang w:val="fr-FR"/>
+          </w:rPr>
+          <m:t>;</m:t>
+        </m:r>
+        <m:r>
+          <w:rPr>
+            <w:rFonts w:ascii="Cambria Math" w:hAnsi="Cambria Math"/>
+            <w:lang w:val="fr-FR"/>
+          </w:rPr>
+          <m:t xml:space="preserve"> </m:t>
+        </m:r>
+        <m:r>
+          <w:rPr>
+            <w:rFonts w:ascii="Cambria Math" w:hAnsi="Cambria Math"/>
+            <w:lang w:val="fr-FR"/>
+          </w:rPr>
+          <m:t xml:space="preserve">-9,2 </m:t>
+        </m:r>
+        <m:r>
+          <w:rPr>
+            <w:rFonts w:ascii="Cambria Math" w:hAnsi="Cambria Math"/>
+            <w:lang w:val="fr-FR"/>
+          </w:rPr>
+          <m:t xml:space="preserve"> </m:t>
+        </m:r>
+        <m:r>
+          <w:rPr>
+            <w:rFonts w:ascii="Cambria Math" w:hAnsi="Cambria Math"/>
+            <w:lang w:val="fr-FR"/>
+          </w:rPr>
+          <m:t xml:space="preserve">; π </m:t>
+        </m:r>
+        <m:r>
+          <w:rPr>
+            <w:rFonts w:ascii="Cambria Math" w:hAnsi="Cambria Math"/>
+            <w:lang w:val="fr-FR"/>
+          </w:rPr>
+          <m:t xml:space="preserve"> </m:t>
+        </m:r>
+        <m:r>
+          <w:rPr>
+            <w:rFonts w:ascii="Cambria Math" w:hAnsi="Cambria Math"/>
+            <w:lang w:val="fr-FR"/>
+          </w:rPr>
+          <m:t>;</m:t>
+        </m:r>
+        <m:r>
+          <w:rPr>
+            <w:rFonts w:ascii="Cambria Math" w:hAnsi="Cambria Math"/>
+            <w:lang w:val="fr-FR"/>
+          </w:rPr>
+          <m:t xml:space="preserve">  </m:t>
+        </m:r>
+        <m:r>
+          <w:rPr>
+            <w:rFonts w:ascii="Cambria Math" w:hAnsi="Cambria Math"/>
+            <w:lang w:val="fr-FR"/>
+          </w:rPr>
+          <m:t>3,2</m:t>
+        </m:r>
+        <m:r>
+          <w:rPr>
+            <w:rFonts w:ascii="Cambria Math" w:hAnsi="Cambria Math"/>
+            <w:lang w:val="fr-FR"/>
+          </w:rPr>
+          <m:t xml:space="preserve"> </m:t>
+        </m:r>
+        <m:r>
+          <w:rPr>
+            <w:rFonts w:ascii="Cambria Math" w:hAnsi="Cambria Math"/>
+            <w:lang w:val="fr-FR"/>
+          </w:rPr>
+          <m:t xml:space="preserve"> </m:t>
+        </m:r>
+        <m:r>
+          <m:rPr>
+            <m:sty m:val="p"/>
+          </m:rPr>
+          <w:rPr>
+            <w:rFonts w:ascii="Cambria Math" w:eastAsiaTheme="minorEastAsia" w:hAnsi="Cambria Math"/>
+            <w:lang w:val="fr-FR"/>
+          </w:rPr>
+          <m:t>;</m:t>
+        </m:r>
+        <m:r>
+          <m:rPr>
+            <m:sty m:val="p"/>
+          </m:rPr>
+          <w:rPr>
+            <w:rFonts w:ascii="Cambria Math" w:eastAsiaTheme="minorEastAsia" w:hAnsi="Cambria Math"/>
+            <w:lang w:val="fr-FR"/>
+          </w:rPr>
+          <m:t xml:space="preserve"> </m:t>
+        </m:r>
+        <m:r>
+          <m:rPr>
+            <m:sty m:val="p"/>
+          </m:rPr>
+          <w:rPr>
+            <w:rFonts w:ascii="Cambria Math" w:eastAsiaTheme="minorEastAsia" w:hAnsi="Cambria Math"/>
+            <w:lang w:val="fr-FR"/>
+          </w:rPr>
+          <m:t xml:space="preserve"> </m:t>
+        </m:r>
+        <m:f>
+          <m:fPr>
+            <m:ctrlPr>
+              <w:rPr>
+                <w:rFonts w:ascii="Cambria Math" w:eastAsiaTheme="minorEastAsia" w:hAnsi="Cambria Math"/>
+                <w:i/>
+                <w:lang w:val="fr-FR"/>
+              </w:rPr>
+            </m:ctrlPr>
+          </m:fPr>
+          <m:num>
+            <m:r>
+              <w:rPr>
+                <w:rFonts w:ascii="Cambria Math" w:eastAsiaTheme="minorEastAsia" w:hAnsi="Cambria Math"/>
+                <w:lang w:val="fr-FR"/>
+              </w:rPr>
+              <m:t>5</m:t>
+            </m:r>
+          </m:num>
+          <m:den>
+            <m:r>
+              <w:rPr>
+                <w:rFonts w:ascii="Cambria Math" w:eastAsiaTheme="minorEastAsia" w:hAnsi="Cambria Math"/>
+                <w:lang w:val="fr-FR"/>
+              </w:rPr>
+              <m:t>4</m:t>
+            </m:r>
+          </m:den>
+        </m:f>
+        <m:r>
+          <w:rPr>
+            <w:rFonts w:ascii="Cambria Math" w:hAnsi="Cambria Math"/>
+            <w:lang w:val="fr-FR"/>
+          </w:rPr>
+          <m:t xml:space="preserve"> ;</m:t>
+        </m:r>
+        <m:r>
+          <w:rPr>
+            <w:rFonts w:ascii="Cambria Math" w:hAnsi="Cambria Math"/>
+            <w:lang w:val="fr-FR"/>
+          </w:rPr>
+          <m:t xml:space="preserve">  </m:t>
+        </m:r>
+        <m:r>
+          <w:rPr>
+            <w:rFonts w:ascii="Cambria Math" w:hAnsi="Cambria Math"/>
+            <w:lang w:val="fr-FR"/>
+          </w:rPr>
+          <m:t>4 ;</m:t>
+        </m:r>
+        <m:r>
+          <w:rPr>
+            <w:rFonts w:ascii="Cambria Math" w:hAnsi="Cambria Math"/>
+            <w:lang w:val="fr-FR"/>
+          </w:rPr>
+          <m:t xml:space="preserve">  </m:t>
+        </m:r>
+        <m:r>
+          <w:rPr>
+            <w:rFonts w:ascii="Cambria Math" w:hAnsi="Cambria Math"/>
+            <w:lang w:val="fr-FR"/>
+          </w:rPr>
+          <m:t xml:space="preserve">0 </m:t>
+        </m:r>
+        <m:r>
+          <w:rPr>
+            <w:rFonts w:ascii="Cambria Math" w:hAnsi="Cambria Math"/>
+            <w:lang w:val="fr-FR"/>
+          </w:rPr>
+          <m:t xml:space="preserve">  </m:t>
+        </m:r>
+        <m:r>
+          <w:rPr>
+            <w:rFonts w:ascii="Cambria Math" w:hAnsi="Cambria Math"/>
+            <w:lang w:val="fr-FR"/>
+          </w:rPr>
+          <m:t>;</m:t>
+        </m:r>
+        <m:r>
+          <w:rPr>
+            <w:rFonts w:ascii="Cambria Math" w:hAnsi="Cambria Math"/>
+            <w:lang w:val="fr-FR"/>
+          </w:rPr>
+          <m:t xml:space="preserve">  </m:t>
+        </m:r>
+        <m:r>
+          <w:rPr>
+            <w:rFonts w:ascii="Cambria Math" w:hAnsi="Cambria Math"/>
+            <w:lang w:val="fr-FR"/>
+          </w:rPr>
+          <m:t xml:space="preserve">1223 </m:t>
+        </m:r>
+        <m:r>
+          <w:rPr>
+            <w:rFonts w:ascii="Cambria Math" w:hAnsi="Cambria Math"/>
+            <w:lang w:val="fr-FR"/>
+          </w:rPr>
+          <m:t xml:space="preserve"> </m:t>
+        </m:r>
+        <m:r>
+          <w:rPr>
+            <w:rFonts w:ascii="Cambria Math" w:hAnsi="Cambria Math"/>
+            <w:lang w:val="fr-FR"/>
+          </w:rPr>
+          <m:t>; -1</m:t>
+        </m:r>
+        <m:r>
+          <w:rPr>
+            <w:rFonts w:ascii="Cambria Math" w:hAnsi="Cambria Math"/>
+            <w:lang w:val="fr-FR"/>
+          </w:rPr>
+          <m:t xml:space="preserve"> </m:t>
+        </m:r>
+        <m:r>
+          <w:rPr>
+            <w:rFonts w:ascii="Cambria Math" w:hAnsi="Cambria Math"/>
+            <w:lang w:val="fr-FR"/>
+          </w:rPr>
+          <m:t xml:space="preserve"> ;</m:t>
+        </m:r>
+        <m:r>
+          <w:rPr>
+            <w:rFonts w:ascii="Cambria Math" w:hAnsi="Cambria Math"/>
+            <w:lang w:val="fr-FR"/>
+          </w:rPr>
+          <m:t xml:space="preserve"> </m:t>
+        </m:r>
+        <m:r>
+          <w:rPr>
+            <w:rFonts w:ascii="Cambria Math" w:hAnsi="Cambria Math"/>
+            <w:lang w:val="fr-FR"/>
+          </w:rPr>
+          <m:t xml:space="preserve">1 </m:t>
+        </m:r>
+        <m:r>
+          <w:rPr>
+            <w:rFonts w:ascii="Cambria Math" w:hAnsi="Cambria Math"/>
+            <w:lang w:val="fr-FR"/>
+          </w:rPr>
+          <m:t xml:space="preserve">  </m:t>
+        </m:r>
+        <m:r>
+          <w:rPr>
+            <w:rFonts w:ascii="Cambria Math" w:hAnsi="Cambria Math"/>
+            <w:lang w:val="fr-FR"/>
+          </w:rPr>
+          <m:t xml:space="preserve">; </m:t>
+        </m:r>
+        <m:f>
+          <m:fPr>
+            <m:ctrlPr>
+              <w:rPr>
+                <w:rFonts w:ascii="Cambria Math" w:eastAsiaTheme="minorEastAsia" w:hAnsi="Cambria Math"/>
+                <w:i/>
+                <w:lang w:val="fr-FR"/>
+              </w:rPr>
+            </m:ctrlPr>
+          </m:fPr>
+          <m:num>
+            <m:r>
+              <w:rPr>
+                <w:rFonts w:ascii="Cambria Math" w:eastAsiaTheme="minorEastAsia" w:hAnsi="Cambria Math"/>
+                <w:lang w:val="fr-FR"/>
+              </w:rPr>
+              <m:t>2</m:t>
+            </m:r>
+          </m:num>
+          <m:den>
+            <m:r>
+              <w:rPr>
+                <w:rFonts w:ascii="Cambria Math" w:eastAsiaTheme="minorEastAsia" w:hAnsi="Cambria Math"/>
+                <w:lang w:val="fr-FR"/>
+              </w:rPr>
+              <m:t>3</m:t>
+            </m:r>
+          </m:den>
+        </m:f>
+      </m:oMath>
+      <w:r>
+        <w:rPr>
+          <w:rFonts w:eastAsiaTheme="minorEastAsia"/>
+          <w:lang w:val="fr-FR"/>
+        </w:rPr>
+        <w:br/>
+        <w:t>Entourer en bleu les</w:t>
+      </w:r>
+      <w:r>
+        <w:rPr>
+          <w:rFonts w:eastAsiaTheme="minorEastAsia"/>
+          <w:lang w:val="fr-FR"/>
+        </w:rPr>
+        <w:t xml:space="preserve"> entiers</w:t>
+      </w:r>
+      <w:r>
+        <w:rPr>
+          <w:rFonts w:eastAsiaTheme="minorEastAsia"/>
+          <w:lang w:val="fr-FR"/>
+        </w:rPr>
+        <w:t xml:space="preserve"> naturels, en vert les entiers</w:t>
+      </w:r>
+      <w:r>
+        <w:rPr>
+          <w:rFonts w:eastAsiaTheme="minorEastAsia"/>
+          <w:lang w:val="fr-FR"/>
+        </w:rPr>
+        <w:t xml:space="preserve"> </w:t>
+      </w:r>
+      <w:r>
+        <w:rPr>
+          <w:rFonts w:eastAsiaTheme="minorEastAsia"/>
+          <w:lang w:val="fr-FR"/>
+        </w:rPr>
+        <w:t>relatifs, en rouge les décimaux, en noir les rationnels.</w:t>
       </w:r>
     </w:p>
     <w:p>
@@ -3154,7 +2909,7 @@
 </file>
 
 <file path=word/numbering.xml><?xml version="1.0" encoding="utf-8"?>
-<w:numbering xmlns:wpc="http://schemas.microsoft.com/office/word/2010/wordprocessingCanvas" xmlns:cx="http://schemas.microsoft.com/office/drawing/2014/chartex" xmlns:cx1="http://schemas.microsoft.com/office/drawing/2015/9/8/chartex" xmlns:cx2="http://schemas.microsoft.com/office/drawing/2015/10/21/chartex" xmlns:cx3="http://schemas.microsoft.com/office/drawing/2016/5/9/chartex" xmlns:cx4="http://schemas.microsoft.com/office/drawing/2016/5/10/chartex" xmlns:cx5="http://schemas.microsoft.com/office/drawing/2016/5/11/chartex" xmlns:cx6="http://schemas.microsoft.com/office/drawing/2016/5/12/chartex" xmlns:cx7="http://schemas.microsoft.com/office/drawing/2016/5/13/chartex" xmlns:cx8="http://schemas.microsoft.com/office/drawing/2016/5/14/chartex" xmlns:mc="http://schemas.openxmlformats.org/markup-compatibility/2006" xmlns:aink="http://schemas.microsoft.com/office/drawing/2016/ink" xmlns:am3d="http://schemas.microsoft.com/office/drawing/2017/model3d" xmlns:o="urn:schemas-microsoft-com:office:office" xmlns:oel="http://schemas.microsoft.com/office/2019/extlst" xmlns:r="http://schemas.openxmlformats.org/officeDocument/2006/relationships" xmlns:m="http://schemas.openxmlformats.org/officeDocument/2006/math" xmlns:v="urn:schemas-microsoft-com:vml" xmlns:wp14="http://schemas.microsoft.com/office/word/2010/wordprocessingDrawing" xmlns:wp="http://schemas.openxmlformats.org/drawingml/2006/wordprocessingDrawing" xmlns:w10="urn:schemas-microsoft-com:office:word" xmlns:w="http://schemas.openxmlformats.org/wordprocessingml/2006/main" xmlns:w14="http://schemas.microsoft.com/office/word/2010/wordml" xmlns:w15="http://schemas.microsoft.com/office/word/2012/wordml" xmlns:w16cex="http://schemas.microsoft.com/office/word/2018/wordml/cex" xmlns:w16cid="http://schemas.microsoft.com/office/word/2016/wordml/cid" xmlns:w16="http://schemas.microsoft.com/office/word/2018/wordml" xmlns:w16du="http://schemas.microsoft.com/office/word/2023/wordml/word16du" xmlns:w16sdtdh="http://schemas.microsoft.com/office/word/2020/wordml/sdtdatahash" xmlns:w16se="http://schemas.microsoft.com/office/word/2015/wordml/symex" xmlns:wpg="http://schemas.microsoft.com/office/word/2010/wordprocessingGroup" xmlns:wpi="http://schemas.microsoft.com/office/word/2010/wordprocessingInk" xmlns:wne="http://schemas.microsoft.com/office/word/2006/wordml" xmlns:wps="http://schemas.microsoft.com/office/word/2010/wordprocessingShape" mc:Ignorable="w14 w15 w16se w16cid w16 w16cex w16sdtdh w16du wp14">
+<w:numbering xmlns:wpc="http://schemas.microsoft.com/office/word/2010/wordprocessingCanvas" xmlns:cx="http://schemas.microsoft.com/office/drawing/2014/chartex" xmlns:cx1="http://schemas.microsoft.com/office/drawing/2015/9/8/chartex" xmlns:cx2="http://schemas.microsoft.com/office/drawing/2015/10/21/chartex" xmlns:cx3="http://schemas.microsoft.com/office/drawing/2016/5/9/chartex" xmlns:cx4="http://schemas.microsoft.com/office/drawing/2016/5/10/chartex" xmlns:cx5="http://schemas.microsoft.com/office/drawing/2016/5/11/chartex" xmlns:cx6="http://schemas.microsoft.com/office/drawing/2016/5/12/chartex" xmlns:cx7="http://schemas.microsoft.com/office/drawing/2016/5/13/chartex" xmlns:cx8="http://schemas.microsoft.com/office/drawing/2016/5/14/chartex" xmlns:mc="http://schemas.openxmlformats.org/markup-compatibility/2006" xmlns:aink="http://schemas.microsoft.com/office/drawing/2016/ink" xmlns:am3d="http://schemas.microsoft.com/office/drawing/2017/model3d" xmlns:o="urn:schemas-microsoft-com:office:office" xmlns:oel="http://schemas.microsoft.com/office/2019/extlst" xmlns:r="http://schemas.openxmlformats.org/officeDocument/2006/relationships" xmlns:m="http://schemas.openxmlformats.org/officeDocument/2006/math" xmlns:v="urn:schemas-microsoft-com:vml" xmlns:wp14="http://schemas.microsoft.com/office/word/2010/wordprocessingDrawing" xmlns:wp="http://schemas.openxmlformats.org/drawingml/2006/wordprocessingDrawing" xmlns:w10="urn:schemas-microsoft-com:office:word" xmlns:w="http://schemas.openxmlformats.org/wordprocessingml/2006/main" xmlns:w14="http://schemas.microsoft.com/office/word/2010/wordml" xmlns:w15="http://schemas.microsoft.com/office/word/2012/wordml" xmlns:w16cex="http://schemas.microsoft.com/office/word/2018/wordml/cex" xmlns:w16cid="http://schemas.microsoft.com/office/word/2016/wordml/cid" xmlns:w16="http://schemas.microsoft.com/office/word/2018/wordml" xmlns:w16du="http://schemas.microsoft.com/office/word/2023/wordml/word16du" xmlns:w16sdtdh="http://schemas.microsoft.com/office/word/2020/wordml/sdtdatahash" xmlns:w16sdtfl="http://schemas.microsoft.com/office/word/2024/wordml/sdtformatlock" xmlns:w16se="http://schemas.microsoft.com/office/word/2015/wordml/symex" xmlns:wpg="http://schemas.microsoft.com/office/word/2010/wordprocessingGroup" xmlns:wpi="http://schemas.microsoft.com/office/word/2010/wordprocessingInk" xmlns:wne="http://schemas.microsoft.com/office/word/2006/wordml" xmlns:wps="http://schemas.microsoft.com/office/word/2010/wordprocessingShape" mc:Ignorable="w14 w15 w16se w16cid w16 w16cex w16sdtdh w16sdtfl w16du wp14">
   <w:abstractNum w:abstractNumId="0" w15:restartNumberingAfterBreak="0">
     <w:nsid w:val="0EB55A77"/>
     <w:multiLevelType w:val="multilevel"/>
@@ -3799,7 +3554,7 @@
 </file>
 
 <file path=word/styles.xml><?xml version="1.0" encoding="utf-8"?>
-<w:styles xmlns:mc="http://schemas.openxmlformats.org/markup-compatibility/2006" xmlns:r="http://schemas.openxmlformats.org/officeDocument/2006/relationships" xmlns:w="http://schemas.openxmlformats.org/wordprocessingml/2006/main" xmlns:w14="http://schemas.microsoft.com/office/word/2010/wordml" xmlns:w15="http://schemas.microsoft.com/office/word/2012/wordml" xmlns:w16cex="http://schemas.microsoft.com/office/word/2018/wordml/cex" xmlns:w16cid="http://schemas.microsoft.com/office/word/2016/wordml/cid" xmlns:w16="http://schemas.microsoft.com/office/word/2018/wordml" xmlns:w16du="http://schemas.microsoft.com/office/word/2023/wordml/word16du" xmlns:w16sdtdh="http://schemas.microsoft.com/office/word/2020/wordml/sdtdatahash" xmlns:w16se="http://schemas.microsoft.com/office/word/2015/wordml/symex" mc:Ignorable="w14 w15 w16se w16cid w16 w16cex w16sdtdh w16du">
+<w:styles xmlns:mc="http://schemas.openxmlformats.org/markup-compatibility/2006" xmlns:r="http://schemas.openxmlformats.org/officeDocument/2006/relationships" xmlns:w="http://schemas.openxmlformats.org/wordprocessingml/2006/main" xmlns:w14="http://schemas.microsoft.com/office/word/2010/wordml" xmlns:w15="http://schemas.microsoft.com/office/word/2012/wordml" xmlns:w16cex="http://schemas.microsoft.com/office/word/2018/wordml/cex" xmlns:w16cid="http://schemas.microsoft.com/office/word/2016/wordml/cid" xmlns:w16="http://schemas.microsoft.com/office/word/2018/wordml" xmlns:w16du="http://schemas.microsoft.com/office/word/2023/wordml/word16du" xmlns:w16sdtdh="http://schemas.microsoft.com/office/word/2020/wordml/sdtdatahash" xmlns:w16sdtfl="http://schemas.microsoft.com/office/word/2024/wordml/sdtformatlock" xmlns:w16se="http://schemas.microsoft.com/office/word/2015/wordml/symex" mc:Ignorable="w14 w15 w16se w16cid w16 w16cex w16sdtdh w16sdtfl w16du">
   <w:docDefaults>
     <w:rPrDefault>
       <w:rPr>
